--- a/trunk/Report/TINONS Miniproject_0001_Kim_V5.docx
+++ b/trunk/Report/TINONS Miniproject_0001_Kim_V5.docx
@@ -175,29 +175,29 @@
       </w:r>
     </w:p>
     <w:p>
-      <w:r>
-        <w:t xml:space="preserve">Kim Bjerge (KBE / </w:t>
-      </w:r>
-      <w:proofErr w:type="gramStart"/>
-      <w:r>
-        <w:t>20097553</w:t>
-      </w:r>
-      <w:proofErr w:type="gramEnd"/>
-      <w:r>
-        <w:t>)</w:t>
-      </w:r>
-    </w:p>
-    <w:p>
-      <w:r>
-        <w:t>Bjarke Møholt (</w:t>
-      </w:r>
-      <w:proofErr w:type="gramStart"/>
-      <w:r>
-        <w:t>20041658</w:t>
-      </w:r>
-      <w:proofErr w:type="gramEnd"/>
-      <w:r>
-        <w:t>)</w:t>
+      <w:pPr>
+        <w:rPr>
+          <w:lang w:val="en-US"/>
+        </w:rPr>
+      </w:pPr>
+      <w:r>
+        <w:rPr>
+          <w:lang w:val="en-US"/>
+        </w:rPr>
+        <w:t>Kim Bjerge (KBE / 20097553)</w:t>
+      </w:r>
+    </w:p>
+    <w:p>
+      <w:pPr>
+        <w:rPr>
+          <w:lang w:val="en-US"/>
+        </w:rPr>
+      </w:pPr>
+      <w:r>
+        <w:rPr>
+          <w:lang w:val="en-US"/>
+        </w:rPr>
+        <w:t>Bjarke Møholt (20041658)</w:t>
       </w:r>
     </w:p>
     <w:p>
@@ -3643,7 +3643,7 @@
           <v:shape id="_x0000_i1025" type="#_x0000_t75" style="width:503pt;height:58.4pt" o:ole="">
             <v:imagedata r:id="rId10" o:title=""/>
           </v:shape>
-          <o:OLEObject Type="Embed" ProgID="Visio.Drawing.11" ShapeID="_x0000_i1025" DrawAspect="Content" ObjectID="_1399815359" r:id="rId11"/>
+          <o:OLEObject Type="Embed" ProgID="Visio.Drawing.11" ShapeID="_x0000_i1025" DrawAspect="Content" ObjectID="_1399827414" r:id="rId11"/>
         </w:object>
       </w:r>
     </w:p>
@@ -15538,16 +15538,8 @@
         <w:rPr>
           <w:lang w:val="en-US"/>
         </w:rPr>
-        <w:t xml:space="preserve"> that maximizes the log-likel</w:t>
-      </w:r>
-      <w:proofErr w:type="spellStart"/>
-      <w:r>
-        <w:rPr>
-          <w:lang w:val="en-US"/>
-        </w:rPr>
-        <w:t>ihood</w:t>
-      </w:r>
-      <w:proofErr w:type="spellEnd"/>
+        <w:t xml:space="preserve"> that maximizes the log-likelihood</w:t>
+      </w:r>
     </w:p>
     <w:p>
       <w:pPr>
@@ -29954,31 +29946,7 @@
         <w:rPr>
           <w:lang w:val="en-US"/>
         </w:rPr>
-        <w:t xml:space="preserve">a moderate </w:t>
-      </w:r>
-      <w:r>
-        <w:rPr>
-          <w:lang w:val="en-US"/>
-        </w:rPr>
-        <w:t xml:space="preserve">impose </w:t>
-      </w:r>
-      <w:r>
-        <w:rPr>
-          <w:lang w:val="en-US"/>
-        </w:rPr>
-        <w:t xml:space="preserve">of </w:t>
-      </w:r>
-      <w:r>
-        <w:rPr>
-          <w:lang w:val="en-US"/>
-        </w:rPr>
-        <w:t>the regularization</w:t>
-      </w:r>
-      <w:r>
-        <w:rPr>
-          <w:lang w:val="en-US"/>
-        </w:rPr>
-        <w:t xml:space="preserve"> term. </w:t>
+        <w:t xml:space="preserve">a moderate impose of the regularization term. </w:t>
       </w:r>
     </w:p>
     <w:p>
@@ -30771,14 +30739,7 @@
               <w:rFonts w:ascii="Cambria Math" w:hAnsi="Cambria Math"/>
               <w:lang w:val="en-US"/>
             </w:rPr>
-            <m:t>=0.1</m:t>
-          </m:r>
-          <m:r>
-            <w:rPr>
-              <w:rFonts w:ascii="Cambria Math" w:hAnsi="Cambria Math"/>
-              <w:lang w:val="en-US"/>
-            </w:rPr>
-            <m:t>6</m:t>
+            <m:t>=0.16</m:t>
           </m:r>
         </m:oMath>
       </m:oMathPara>
@@ -31770,19 +31731,7 @@
         <w:rPr>
           <w:lang w:val="en-US"/>
         </w:rPr>
-        <w:t xml:space="preserve">In the next experiment we have used </w:t>
-      </w:r>
-      <w:r>
-        <w:rPr>
-          <w:lang w:val="en-US"/>
-        </w:rPr>
-        <w:t>Multilayer neural networks</w:t>
-      </w:r>
-      <w:r>
-        <w:rPr>
-          <w:lang w:val="en-US"/>
-        </w:rPr>
-        <w:t xml:space="preserve"> wit</w:t>
+        <w:t>In the next experiment we have used Multilayer neural networks wit</w:t>
       </w:r>
       <w:r>
         <w:rPr>
@@ -32328,6 +32277,9 @@
       <m:oMathPara>
         <m:oMath>
           <m:r>
+            <m:rPr>
+              <m:sty m:val="bi"/>
+            </m:rPr>
             <w:rPr>
               <w:rFonts w:ascii="Cambria Math" w:eastAsia="Calibri" w:hAnsi="Cambria Math"/>
               <w:color w:val="auto"/>
@@ -32363,6 +32315,9 @@
             <m:mr>
               <m:e>
                 <m:r>
+                  <m:rPr>
+                    <m:sty m:val="bi"/>
+                  </m:rPr>
                   <w:rPr>
                     <w:rFonts w:ascii="Cambria Math" w:eastAsia="Calibri" w:hAnsi="Cambria Math"/>
                     <w:color w:val="auto"/>
@@ -32375,6 +32330,9 @@
               </m:e>
               <m:e>
                 <m:r>
+                  <m:rPr>
+                    <m:sty m:val="bi"/>
+                  </m:rPr>
                   <w:rPr>
                     <w:rFonts w:ascii="Cambria Math" w:eastAsia="Calibri" w:hAnsi="Cambria Math"/>
                     <w:color w:val="auto"/>
@@ -32387,6 +32345,9 @@
               </m:e>
               <m:e>
                 <m:r>
+                  <m:rPr>
+                    <m:sty m:val="bi"/>
+                  </m:rPr>
                   <w:rPr>
                     <w:rFonts w:ascii="Cambria Math" w:eastAsia="Calibri" w:hAnsi="Cambria Math"/>
                     <w:color w:val="auto"/>
@@ -32401,6 +32362,9 @@
             <m:mr>
               <m:e>
                 <m:r>
+                  <m:rPr>
+                    <m:sty m:val="bi"/>
+                  </m:rPr>
                   <w:rPr>
                     <w:rFonts w:ascii="Cambria Math" w:eastAsia="Calibri" w:hAnsi="Cambria Math"/>
                     <w:color w:val="auto"/>
@@ -32413,6 +32377,9 @@
               </m:e>
               <m:e>
                 <m:r>
+                  <m:rPr>
+                    <m:sty m:val="bi"/>
+                  </m:rPr>
                   <w:rPr>
                     <w:rFonts w:ascii="Cambria Math" w:eastAsia="Calibri" w:hAnsi="Cambria Math"/>
                     <w:color w:val="auto"/>
@@ -32425,6 +32392,9 @@
               </m:e>
               <m:e>
                 <m:r>
+                  <m:rPr>
+                    <m:sty m:val="bi"/>
+                  </m:rPr>
                   <w:rPr>
                     <w:rFonts w:ascii="Cambria Math" w:eastAsia="Calibri" w:hAnsi="Cambria Math"/>
                     <w:color w:val="auto"/>
@@ -32439,6 +32409,9 @@
             <m:mr>
               <m:e>
                 <m:r>
+                  <m:rPr>
+                    <m:sty m:val="bi"/>
+                  </m:rPr>
                   <w:rPr>
                     <w:rFonts w:ascii="Cambria Math" w:eastAsia="Calibri" w:hAnsi="Cambria Math"/>
                     <w:color w:val="auto"/>
@@ -32451,6 +32424,9 @@
               </m:e>
               <m:e>
                 <m:r>
+                  <m:rPr>
+                    <m:sty m:val="bi"/>
+                  </m:rPr>
                   <w:rPr>
                     <w:rFonts w:ascii="Cambria Math" w:eastAsia="Calibri" w:hAnsi="Cambria Math"/>
                     <w:color w:val="auto"/>
@@ -32463,6 +32439,9 @@
               </m:e>
               <m:e>
                 <m:r>
+                  <m:rPr>
+                    <m:sty m:val="bi"/>
+                  </m:rPr>
                   <w:rPr>
                     <w:rFonts w:ascii="Cambria Math" w:eastAsia="Calibri" w:hAnsi="Cambria Math"/>
                     <w:color w:val="auto"/>
@@ -32476,6 +32455,9 @@
             </m:mr>
           </m:m>
           <m:r>
+            <m:rPr>
+              <m:sty m:val="bi"/>
+            </m:rPr>
             <w:rPr>
               <w:rFonts w:ascii="Cambria Math" w:eastAsia="Calibri" w:hAnsi="Cambria Math"/>
               <w:color w:val="auto"/>
@@ -32502,6 +32484,9 @@
             </m:sSubPr>
             <m:e>
               <m:r>
+                <m:rPr>
+                  <m:sty m:val="bi"/>
+                </m:rPr>
                 <w:rPr>
                   <w:rFonts w:ascii="Cambria Math" w:eastAsia="Calibri" w:hAnsi="Cambria Math"/>
                   <w:color w:val="auto"/>
@@ -32514,6 +32499,9 @@
             </m:e>
             <m:sub>
               <m:r>
+                <m:rPr>
+                  <m:sty m:val="bi"/>
+                </m:rPr>
                 <w:rPr>
                   <w:rFonts w:ascii="Cambria Math" w:eastAsia="Calibri" w:hAnsi="Cambria Math"/>
                   <w:color w:val="auto"/>
@@ -32526,6 +32514,9 @@
             </m:sub>
           </m:sSub>
           <m:r>
+            <m:rPr>
+              <m:sty m:val="bi"/>
+            </m:rPr>
             <w:rPr>
               <w:rFonts w:ascii="Cambria Math" w:eastAsia="Calibri" w:hAnsi="Cambria Math"/>
               <w:color w:val="auto"/>
@@ -32568,6 +32559,9 @@
       <m:oMathPara>
         <m:oMath>
           <m:r>
+            <m:rPr>
+              <m:sty m:val="bi"/>
+            </m:rPr>
             <w:rPr>
               <w:rFonts w:ascii="Cambria Math" w:eastAsia="Calibri" w:hAnsi="Cambria Math"/>
               <w:color w:val="auto"/>
@@ -32575,27 +32569,7 @@
               <w:szCs w:val="22"/>
               <w:lang w:val="en-US"/>
             </w:rPr>
-            <m:t>C</m:t>
-          </m:r>
-          <m:r>
-            <w:rPr>
-              <w:rFonts w:ascii="Cambria Math" w:eastAsia="Calibri" w:hAnsi="Cambria Math"/>
-              <w:color w:val="auto"/>
-              <w:sz w:val="22"/>
-              <w:szCs w:val="22"/>
-              <w:lang w:val="en-US"/>
-            </w:rPr>
-            <m:t>test</m:t>
-          </m:r>
-          <m:r>
-            <w:rPr>
-              <w:rFonts w:ascii="Cambria Math" w:eastAsia="Calibri" w:hAnsi="Cambria Math"/>
-              <w:color w:val="auto"/>
-              <w:sz w:val="22"/>
-              <w:szCs w:val="22"/>
-              <w:lang w:val="en-US"/>
-            </w:rPr>
-            <m:t xml:space="preserve">= </m:t>
+            <m:t xml:space="preserve">Ctest= </m:t>
           </m:r>
           <m:m>
             <m:mPr>
@@ -32623,6 +32597,9 @@
             <m:mr>
               <m:e>
                 <m:r>
+                  <m:rPr>
+                    <m:sty m:val="bi"/>
+                  </m:rPr>
                   <w:rPr>
                     <w:rFonts w:ascii="Cambria Math" w:eastAsia="Calibri" w:hAnsi="Cambria Math"/>
                     <w:color w:val="auto"/>
@@ -32635,6 +32612,9 @@
               </m:e>
               <m:e>
                 <m:r>
+                  <m:rPr>
+                    <m:sty m:val="bi"/>
+                  </m:rPr>
                   <w:rPr>
                     <w:rFonts w:ascii="Cambria Math" w:eastAsia="Calibri" w:hAnsi="Cambria Math"/>
                     <w:color w:val="auto"/>
@@ -32647,6 +32627,9 @@
               </m:e>
               <m:e>
                 <m:r>
+                  <m:rPr>
+                    <m:sty m:val="bi"/>
+                  </m:rPr>
                   <w:rPr>
                     <w:rFonts w:ascii="Cambria Math" w:eastAsia="Calibri" w:hAnsi="Cambria Math"/>
                     <w:color w:val="auto"/>
@@ -32661,6 +32644,9 @@
             <m:mr>
               <m:e>
                 <m:r>
+                  <m:rPr>
+                    <m:sty m:val="bi"/>
+                  </m:rPr>
                   <w:rPr>
                     <w:rFonts w:ascii="Cambria Math" w:eastAsia="Calibri" w:hAnsi="Cambria Math"/>
                     <w:color w:val="auto"/>
@@ -32673,6 +32659,9 @@
               </m:e>
               <m:e>
                 <m:r>
+                  <m:rPr>
+                    <m:sty m:val="bi"/>
+                  </m:rPr>
                   <w:rPr>
                     <w:rFonts w:ascii="Cambria Math" w:eastAsia="Calibri" w:hAnsi="Cambria Math"/>
                     <w:color w:val="auto"/>
@@ -32685,6 +32674,9 @@
               </m:e>
               <m:e>
                 <m:r>
+                  <m:rPr>
+                    <m:sty m:val="bi"/>
+                  </m:rPr>
                   <w:rPr>
                     <w:rFonts w:ascii="Cambria Math" w:eastAsia="Calibri" w:hAnsi="Cambria Math"/>
                     <w:color w:val="auto"/>
@@ -32699,6 +32691,9 @@
             <m:mr>
               <m:e>
                 <m:r>
+                  <m:rPr>
+                    <m:sty m:val="bi"/>
+                  </m:rPr>
                   <w:rPr>
                     <w:rFonts w:ascii="Cambria Math" w:eastAsia="Calibri" w:hAnsi="Cambria Math"/>
                     <w:color w:val="auto"/>
@@ -32711,6 +32706,9 @@
               </m:e>
               <m:e>
                 <m:r>
+                  <m:rPr>
+                    <m:sty m:val="bi"/>
+                  </m:rPr>
                   <w:rPr>
                     <w:rFonts w:ascii="Cambria Math" w:eastAsia="Calibri" w:hAnsi="Cambria Math"/>
                     <w:color w:val="auto"/>
@@ -32723,6 +32721,9 @@
               </m:e>
               <m:e>
                 <m:r>
+                  <m:rPr>
+                    <m:sty m:val="bi"/>
+                  </m:rPr>
                   <w:rPr>
                     <w:rFonts w:ascii="Cambria Math" w:eastAsia="Calibri" w:hAnsi="Cambria Math"/>
                     <w:color w:val="auto"/>
@@ -32736,6 +32737,9 @@
             </m:mr>
           </m:m>
           <m:r>
+            <m:rPr>
+              <m:sty m:val="bi"/>
+            </m:rPr>
             <w:rPr>
               <w:rFonts w:ascii="Cambria Math" w:eastAsia="Calibri" w:hAnsi="Cambria Math"/>
               <w:color w:val="auto"/>
@@ -32762,6 +32766,9 @@
             </m:sSubPr>
             <m:e>
               <m:r>
+                <m:rPr>
+                  <m:sty m:val="bi"/>
+                </m:rPr>
                 <w:rPr>
                   <w:rFonts w:ascii="Cambria Math" w:eastAsia="Calibri" w:hAnsi="Cambria Math"/>
                   <w:color w:val="auto"/>
@@ -32774,6 +32781,9 @@
             </m:e>
             <m:sub>
               <m:r>
+                <m:rPr>
+                  <m:sty m:val="bi"/>
+                </m:rPr>
                 <w:rPr>
                   <w:rFonts w:ascii="Cambria Math" w:eastAsia="Calibri" w:hAnsi="Cambria Math"/>
                   <w:color w:val="auto"/>
@@ -32786,6 +32796,9 @@
             </m:sub>
           </m:sSub>
           <m:r>
+            <m:rPr>
+              <m:sty m:val="bi"/>
+            </m:rPr>
             <w:rPr>
               <w:rFonts w:ascii="Cambria Math" w:eastAsia="Calibri" w:hAnsi="Cambria Math"/>
               <w:color w:val="auto"/>
@@ -32793,17 +32806,7 @@
               <w:szCs w:val="22"/>
               <w:lang w:val="en-US"/>
             </w:rPr>
-            <m:t>=0.</m:t>
-          </m:r>
-          <m:r>
-            <w:rPr>
-              <w:rFonts w:ascii="Cambria Math" w:eastAsia="Calibri" w:hAnsi="Cambria Math"/>
-              <w:color w:val="auto"/>
-              <w:sz w:val="22"/>
-              <w:szCs w:val="22"/>
-              <w:lang w:val="en-US"/>
-            </w:rPr>
-            <m:t>11</m:t>
+            <m:t>=0.11</m:t>
           </m:r>
         </m:oMath>
       </m:oMathPara>
@@ -32890,8 +32893,6 @@
         </w:rPr>
         <w:t>test errors starts to increase.</w:t>
       </w:r>
-      <w:bookmarkStart w:id="23" w:name="_GoBack"/>
-      <w:bookmarkEnd w:id="23"/>
     </w:p>
     <w:p>
       <w:pPr>
@@ -32965,7 +32966,7 @@
           <w:lang w:val="en-US"/>
         </w:rPr>
       </w:pPr>
-      <w:bookmarkStart w:id="24" w:name="_Ref326073262"/>
+      <w:bookmarkStart w:id="23" w:name="_Ref326073262"/>
       <w:r>
         <w:rPr>
           <w:color w:val="000000" w:themeColor="text1"/>
@@ -33006,7 +33007,7 @@
         </w:rPr>
         <w:fldChar w:fldCharType="end"/>
       </w:r>
-      <w:bookmarkEnd w:id="24"/>
+      <w:bookmarkEnd w:id="23"/>
       <w:r>
         <w:rPr>
           <w:color w:val="000000" w:themeColor="text1"/>
@@ -33051,6 +33052,7 @@
           <w:lang w:val="en-US"/>
         </w:rPr>
       </w:pPr>
+      <w:bookmarkStart w:id="24" w:name="_GoBack"/>
       <w:r>
         <w:rPr>
           <w:lang w:val="en-US"/>
@@ -33064,13 +33066,6 @@
         </w:rPr>
         <w:t xml:space="preserve"> </w:t>
       </w:r>
-    </w:p>
-    <w:p>
-      <w:pPr>
-        <w:rPr>
-          <w:lang w:val="en-US"/>
-        </w:rPr>
-      </w:pPr>
     </w:p>
     <w:p>
       <w:pPr>
@@ -33561,7 +33556,7 @@
           <w:szCs w:val="16"/>
           <w:lang w:val="en-US"/>
         </w:rPr>
-        <w:t>opts(</w:t>
+        <w:t>dimensions</w:t>
       </w:r>
       <w:proofErr w:type="gramEnd"/>
       <w:r>
@@ -33572,17 +33567,7 @@
           <w:szCs w:val="16"/>
           <w:lang w:val="en-US"/>
         </w:rPr>
-        <w:t xml:space="preserve">3) = 0.001; </w:t>
-      </w:r>
-      <w:r>
-        <w:rPr>
-          <w:rFonts w:ascii="Courier New" w:eastAsiaTheme="minorHAnsi" w:hAnsi="Courier New" w:cs="Courier New"/>
-          <w:color w:val="228B22"/>
-          <w:sz w:val="16"/>
-          <w:szCs w:val="16"/>
-          <w:lang w:val="en-US"/>
-        </w:rPr>
-        <w:t>% stop-criterion of EM-algorithm</w:t>
+        <w:t xml:space="preserve"> = 2;</w:t>
       </w:r>
     </w:p>
     <w:p>
@@ -33604,6 +33589,7 @@
           <w:lang w:val="en-US"/>
         </w:rPr>
       </w:pPr>
+      <w:proofErr w:type="spellStart"/>
       <w:proofErr w:type="gramStart"/>
       <w:r>
         <w:rPr>
@@ -33613,8 +33599,9 @@
           <w:szCs w:val="16"/>
           <w:lang w:val="en-US"/>
         </w:rPr>
-        <w:t>opts(</w:t>
-      </w:r>
+        <w:t>ncentres</w:t>
+      </w:r>
+      <w:proofErr w:type="spellEnd"/>
       <w:proofErr w:type="gramEnd"/>
       <w:r>
         <w:rPr>
@@ -33624,7 +33611,7 @@
           <w:szCs w:val="16"/>
           <w:lang w:val="en-US"/>
         </w:rPr>
-        <w:t xml:space="preserve">5) = 1; </w:t>
+        <w:t xml:space="preserve"> = 3; </w:t>
       </w:r>
       <w:r>
         <w:rPr>
@@ -33634,60 +33621,8 @@
           <w:szCs w:val="16"/>
           <w:lang w:val="en-US"/>
         </w:rPr>
-        <w:t>% do reset covariance matrix in ca</w:t>
-      </w:r>
-      <w:r>
-        <w:rPr>
-          <w:rFonts w:ascii="Courier New" w:eastAsiaTheme="minorHAnsi" w:hAnsi="Courier New" w:cs="Courier New"/>
-          <w:color w:val="228B22"/>
-          <w:sz w:val="16"/>
-          <w:szCs w:val="16"/>
-          <w:lang w:val="en-US"/>
-        </w:rPr>
-        <w:t>se of small singular values.. (0</w:t>
-      </w:r>
-      <w:r>
-        <w:rPr>
-          <w:rFonts w:ascii="Courier New" w:eastAsiaTheme="minorHAnsi" w:hAnsi="Courier New" w:cs="Courier New"/>
-          <w:color w:val="228B22"/>
-          <w:sz w:val="16"/>
-          <w:szCs w:val="16"/>
-          <w:lang w:val="en-US"/>
-        </w:rPr>
-        <w:t>=do</w:t>
-      </w:r>
-      <w:r>
-        <w:rPr>
-          <w:rFonts w:ascii="Courier New" w:eastAsiaTheme="minorHAnsi" w:hAnsi="Courier New" w:cs="Courier New"/>
-          <w:color w:val="228B22"/>
-          <w:sz w:val="16"/>
-          <w:szCs w:val="16"/>
-          <w:lang w:val="en-US"/>
-        </w:rPr>
-        <w:t>n’t</w:t>
-      </w:r>
-      <w:r>
-        <w:rPr>
-          <w:rFonts w:ascii="Courier New" w:eastAsiaTheme="minorHAnsi" w:hAnsi="Courier New" w:cs="Courier New"/>
-          <w:color w:val="228B22"/>
-          <w:sz w:val="16"/>
-          <w:szCs w:val="16"/>
-          <w:lang w:val="en-US"/>
-        </w:rPr>
-        <w:t xml:space="preserve"> reset</w:t>
-      </w:r>
-      <w:proofErr w:type="gramStart"/>
-      <w:r>
-        <w:rPr>
-          <w:rFonts w:ascii="Courier New" w:eastAsiaTheme="minorHAnsi" w:hAnsi="Courier New" w:cs="Courier New"/>
-          <w:color w:val="228B22"/>
-          <w:sz w:val="16"/>
-          <w:szCs w:val="16"/>
-          <w:lang w:val="en-US"/>
-        </w:rPr>
-        <w:t>..)</w:t>
-      </w:r>
-      <w:proofErr w:type="gramEnd"/>
+        <w:t>% number of mixtures - try using e.g. 3, 5 and 7..</w:t>
+      </w:r>
     </w:p>
     <w:p>
       <w:pPr>
@@ -33708,6 +33643,7 @@
           <w:lang w:val="en-US"/>
         </w:rPr>
       </w:pPr>
+      <w:proofErr w:type="spellStart"/>
       <w:proofErr w:type="gramStart"/>
       <w:r>
         <w:rPr>
@@ -33717,6 +33653,274 @@
           <w:szCs w:val="16"/>
           <w:lang w:val="en-US"/>
         </w:rPr>
+        <w:t>covartype</w:t>
+      </w:r>
+      <w:proofErr w:type="spellEnd"/>
+      <w:proofErr w:type="gramEnd"/>
+      <w:r>
+        <w:rPr>
+          <w:rFonts w:ascii="Courier New" w:eastAsiaTheme="minorHAnsi" w:hAnsi="Courier New" w:cs="Courier New"/>
+          <w:color w:val="000000"/>
+          <w:sz w:val="16"/>
+          <w:szCs w:val="16"/>
+          <w:lang w:val="en-US"/>
+        </w:rPr>
+        <w:t xml:space="preserve"> = </w:t>
+      </w:r>
+      <w:r>
+        <w:rPr>
+          <w:rFonts w:ascii="Courier New" w:eastAsiaTheme="minorHAnsi" w:hAnsi="Courier New" w:cs="Courier New"/>
+          <w:color w:val="A020F0"/>
+          <w:sz w:val="16"/>
+          <w:szCs w:val="16"/>
+          <w:lang w:val="en-US"/>
+        </w:rPr>
+        <w:t>'</w:t>
+      </w:r>
+      <w:proofErr w:type="spellStart"/>
+      <w:r>
+        <w:rPr>
+          <w:rFonts w:ascii="Courier New" w:eastAsiaTheme="minorHAnsi" w:hAnsi="Courier New" w:cs="Courier New"/>
+          <w:color w:val="A020F0"/>
+          <w:sz w:val="16"/>
+          <w:szCs w:val="16"/>
+          <w:lang w:val="en-US"/>
+        </w:rPr>
+        <w:t>diag</w:t>
+      </w:r>
+      <w:proofErr w:type="spellEnd"/>
+      <w:r>
+        <w:rPr>
+          <w:rFonts w:ascii="Courier New" w:eastAsiaTheme="minorHAnsi" w:hAnsi="Courier New" w:cs="Courier New"/>
+          <w:color w:val="A020F0"/>
+          <w:sz w:val="16"/>
+          <w:szCs w:val="16"/>
+          <w:lang w:val="en-US"/>
+        </w:rPr>
+        <w:t>'</w:t>
+      </w:r>
+      <w:r>
+        <w:rPr>
+          <w:rFonts w:ascii="Courier New" w:eastAsiaTheme="minorHAnsi" w:hAnsi="Courier New" w:cs="Courier New"/>
+          <w:color w:val="000000"/>
+          <w:sz w:val="16"/>
+          <w:szCs w:val="16"/>
+          <w:lang w:val="en-US"/>
+        </w:rPr>
+        <w:t xml:space="preserve">; </w:t>
+      </w:r>
+      <w:r>
+        <w:rPr>
+          <w:rFonts w:ascii="Courier New" w:eastAsiaTheme="minorHAnsi" w:hAnsi="Courier New" w:cs="Courier New"/>
+          <w:color w:val="228B22"/>
+          <w:sz w:val="16"/>
+          <w:szCs w:val="16"/>
+          <w:lang w:val="en-US"/>
+        </w:rPr>
+        <w:t>% covariance-matrix type.. '</w:t>
+      </w:r>
+      <w:proofErr w:type="gramStart"/>
+      <w:r>
+        <w:rPr>
+          <w:rFonts w:ascii="Courier New" w:eastAsiaTheme="minorHAnsi" w:hAnsi="Courier New" w:cs="Courier New"/>
+          <w:color w:val="228B22"/>
+          <w:sz w:val="16"/>
+          <w:szCs w:val="16"/>
+          <w:lang w:val="en-US"/>
+        </w:rPr>
+        <w:t>spherical</w:t>
+      </w:r>
+      <w:proofErr w:type="gramEnd"/>
+      <w:r>
+        <w:rPr>
+          <w:rFonts w:ascii="Courier New" w:eastAsiaTheme="minorHAnsi" w:hAnsi="Courier New" w:cs="Courier New"/>
+          <w:color w:val="228B22"/>
+          <w:sz w:val="16"/>
+          <w:szCs w:val="16"/>
+          <w:lang w:val="en-US"/>
+        </w:rPr>
+        <w:t>', '</w:t>
+      </w:r>
+      <w:proofErr w:type="spellStart"/>
+      <w:r>
+        <w:rPr>
+          <w:rFonts w:ascii="Courier New" w:eastAsiaTheme="minorHAnsi" w:hAnsi="Courier New" w:cs="Courier New"/>
+          <w:color w:val="228B22"/>
+          <w:sz w:val="16"/>
+          <w:szCs w:val="16"/>
+          <w:lang w:val="en-US"/>
+        </w:rPr>
+        <w:t>diag</w:t>
+      </w:r>
+      <w:proofErr w:type="spellEnd"/>
+      <w:r>
+        <w:rPr>
+          <w:rFonts w:ascii="Courier New" w:eastAsiaTheme="minorHAnsi" w:hAnsi="Courier New" w:cs="Courier New"/>
+          <w:color w:val="228B22"/>
+          <w:sz w:val="16"/>
+          <w:szCs w:val="16"/>
+          <w:lang w:val="en-US"/>
+        </w:rPr>
+        <w:t>' or 'full'</w:t>
+      </w:r>
+    </w:p>
+    <w:p>
+      <w:pPr>
+        <w:pBdr>
+          <w:top w:val="single" w:sz="4" w:space="1" w:color="auto"/>
+          <w:left w:val="single" w:sz="4" w:space="1" w:color="auto"/>
+          <w:bottom w:val="single" w:sz="4" w:space="1" w:color="auto"/>
+          <w:right w:val="single" w:sz="4" w:space="1" w:color="auto"/>
+        </w:pBdr>
+        <w:autoSpaceDE w:val="0"/>
+        <w:autoSpaceDN w:val="0"/>
+        <w:adjustRightInd w:val="0"/>
+        <w:spacing w:after="0" w:line="240" w:lineRule="auto"/>
+        <w:rPr>
+          <w:rFonts w:ascii="Courier New" w:eastAsiaTheme="minorHAnsi" w:hAnsi="Courier New" w:cs="Courier New"/>
+          <w:sz w:val="16"/>
+          <w:szCs w:val="16"/>
+          <w:lang w:val="en-US"/>
+        </w:rPr>
+      </w:pPr>
+      <w:proofErr w:type="gramStart"/>
+      <w:r>
+        <w:rPr>
+          <w:rFonts w:ascii="Courier New" w:eastAsiaTheme="minorHAnsi" w:hAnsi="Courier New" w:cs="Courier New"/>
+          <w:color w:val="000000"/>
+          <w:sz w:val="16"/>
+          <w:szCs w:val="16"/>
+          <w:lang w:val="en-US"/>
+        </w:rPr>
+        <w:t>mix</w:t>
+      </w:r>
+      <w:proofErr w:type="gramEnd"/>
+      <w:r>
+        <w:rPr>
+          <w:rFonts w:ascii="Courier New" w:eastAsiaTheme="minorHAnsi" w:hAnsi="Courier New" w:cs="Courier New"/>
+          <w:color w:val="000000"/>
+          <w:sz w:val="16"/>
+          <w:szCs w:val="16"/>
+          <w:lang w:val="en-US"/>
+        </w:rPr>
+        <w:t xml:space="preserve"> = </w:t>
+      </w:r>
+      <w:proofErr w:type="spellStart"/>
+      <w:r>
+        <w:rPr>
+          <w:rFonts w:ascii="Courier New" w:eastAsiaTheme="minorHAnsi" w:hAnsi="Courier New" w:cs="Courier New"/>
+          <w:color w:val="000000"/>
+          <w:sz w:val="16"/>
+          <w:szCs w:val="16"/>
+          <w:lang w:val="en-US"/>
+        </w:rPr>
+        <w:t>gmm</w:t>
+      </w:r>
+      <w:proofErr w:type="spellEnd"/>
+      <w:r>
+        <w:rPr>
+          <w:rFonts w:ascii="Courier New" w:eastAsiaTheme="minorHAnsi" w:hAnsi="Courier New" w:cs="Courier New"/>
+          <w:color w:val="000000"/>
+          <w:sz w:val="16"/>
+          <w:szCs w:val="16"/>
+          <w:lang w:val="en-US"/>
+        </w:rPr>
+        <w:t xml:space="preserve">(dimensions, </w:t>
+      </w:r>
+      <w:proofErr w:type="spellStart"/>
+      <w:r>
+        <w:rPr>
+          <w:rFonts w:ascii="Courier New" w:eastAsiaTheme="minorHAnsi" w:hAnsi="Courier New" w:cs="Courier New"/>
+          <w:color w:val="000000"/>
+          <w:sz w:val="16"/>
+          <w:szCs w:val="16"/>
+          <w:lang w:val="en-US"/>
+        </w:rPr>
+        <w:t>ncentres</w:t>
+      </w:r>
+      <w:proofErr w:type="spellEnd"/>
+      <w:r>
+        <w:rPr>
+          <w:rFonts w:ascii="Courier New" w:eastAsiaTheme="minorHAnsi" w:hAnsi="Courier New" w:cs="Courier New"/>
+          <w:color w:val="000000"/>
+          <w:sz w:val="16"/>
+          <w:szCs w:val="16"/>
+          <w:lang w:val="en-US"/>
+        </w:rPr>
+        <w:t xml:space="preserve">, </w:t>
+      </w:r>
+      <w:proofErr w:type="spellStart"/>
+      <w:r>
+        <w:rPr>
+          <w:rFonts w:ascii="Courier New" w:eastAsiaTheme="minorHAnsi" w:hAnsi="Courier New" w:cs="Courier New"/>
+          <w:color w:val="000000"/>
+          <w:sz w:val="16"/>
+          <w:szCs w:val="16"/>
+          <w:lang w:val="en-US"/>
+        </w:rPr>
+        <w:t>covartype</w:t>
+      </w:r>
+      <w:proofErr w:type="spellEnd"/>
+      <w:r>
+        <w:rPr>
+          <w:rFonts w:ascii="Courier New" w:eastAsiaTheme="minorHAnsi" w:hAnsi="Courier New" w:cs="Courier New"/>
+          <w:color w:val="000000"/>
+          <w:sz w:val="16"/>
+          <w:szCs w:val="16"/>
+          <w:lang w:val="en-US"/>
+        </w:rPr>
+        <w:t>);</w:t>
+      </w:r>
+    </w:p>
+    <w:p>
+      <w:pPr>
+        <w:pBdr>
+          <w:top w:val="single" w:sz="4" w:space="1" w:color="auto"/>
+          <w:left w:val="single" w:sz="4" w:space="1" w:color="auto"/>
+          <w:bottom w:val="single" w:sz="4" w:space="1" w:color="auto"/>
+          <w:right w:val="single" w:sz="4" w:space="1" w:color="auto"/>
+        </w:pBdr>
+        <w:autoSpaceDE w:val="0"/>
+        <w:autoSpaceDN w:val="0"/>
+        <w:adjustRightInd w:val="0"/>
+        <w:spacing w:after="0" w:line="240" w:lineRule="auto"/>
+        <w:rPr>
+          <w:rFonts w:ascii="Courier New" w:eastAsiaTheme="minorHAnsi" w:hAnsi="Courier New" w:cs="Courier New"/>
+          <w:color w:val="228B22"/>
+          <w:sz w:val="16"/>
+          <w:szCs w:val="16"/>
+          <w:lang w:val="en-US"/>
+        </w:rPr>
+      </w:pPr>
+    </w:p>
+    <w:p>
+      <w:pPr>
+        <w:pBdr>
+          <w:top w:val="single" w:sz="4" w:space="1" w:color="auto"/>
+          <w:left w:val="single" w:sz="4" w:space="1" w:color="auto"/>
+          <w:bottom w:val="single" w:sz="4" w:space="1" w:color="auto"/>
+          <w:right w:val="single" w:sz="4" w:space="1" w:color="auto"/>
+        </w:pBdr>
+        <w:autoSpaceDE w:val="0"/>
+        <w:autoSpaceDN w:val="0"/>
+        <w:adjustRightInd w:val="0"/>
+        <w:spacing w:after="0" w:line="240" w:lineRule="auto"/>
+        <w:rPr>
+          <w:rFonts w:ascii="Courier New" w:eastAsiaTheme="minorHAnsi" w:hAnsi="Courier New" w:cs="Courier New"/>
+          <w:sz w:val="16"/>
+          <w:szCs w:val="16"/>
+          <w:lang w:val="en-US"/>
+        </w:rPr>
+      </w:pPr>
+      <w:proofErr w:type="gramStart"/>
+      <w:r>
+        <w:rPr>
+          <w:rFonts w:ascii="Courier New" w:eastAsiaTheme="minorHAnsi" w:hAnsi="Courier New" w:cs="Courier New"/>
+          <w:color w:val="000000"/>
+          <w:sz w:val="16"/>
+          <w:szCs w:val="16"/>
+          <w:lang w:val="en-US"/>
+        </w:rPr>
         <w:t>opts(</w:t>
       </w:r>
       <w:proofErr w:type="gramEnd"/>
@@ -33728,6 +33932,163 @@
           <w:szCs w:val="16"/>
           <w:lang w:val="en-US"/>
         </w:rPr>
+        <w:t xml:space="preserve">3) = 0.001; </w:t>
+      </w:r>
+      <w:r>
+        <w:rPr>
+          <w:rFonts w:ascii="Courier New" w:eastAsiaTheme="minorHAnsi" w:hAnsi="Courier New" w:cs="Courier New"/>
+          <w:color w:val="228B22"/>
+          <w:sz w:val="16"/>
+          <w:szCs w:val="16"/>
+          <w:lang w:val="en-US"/>
+        </w:rPr>
+        <w:t>% stop-criterion of EM-algorithm</w:t>
+      </w:r>
+    </w:p>
+    <w:p>
+      <w:pPr>
+        <w:pBdr>
+          <w:top w:val="single" w:sz="4" w:space="1" w:color="auto"/>
+          <w:left w:val="single" w:sz="4" w:space="1" w:color="auto"/>
+          <w:bottom w:val="single" w:sz="4" w:space="1" w:color="auto"/>
+          <w:right w:val="single" w:sz="4" w:space="1" w:color="auto"/>
+        </w:pBdr>
+        <w:autoSpaceDE w:val="0"/>
+        <w:autoSpaceDN w:val="0"/>
+        <w:adjustRightInd w:val="0"/>
+        <w:spacing w:after="0" w:line="240" w:lineRule="auto"/>
+        <w:rPr>
+          <w:rFonts w:ascii="Courier New" w:eastAsiaTheme="minorHAnsi" w:hAnsi="Courier New" w:cs="Courier New"/>
+          <w:sz w:val="16"/>
+          <w:szCs w:val="16"/>
+          <w:lang w:val="en-US"/>
+        </w:rPr>
+      </w:pPr>
+      <w:proofErr w:type="gramStart"/>
+      <w:r>
+        <w:rPr>
+          <w:rFonts w:ascii="Courier New" w:eastAsiaTheme="minorHAnsi" w:hAnsi="Courier New" w:cs="Courier New"/>
+          <w:color w:val="000000"/>
+          <w:sz w:val="16"/>
+          <w:szCs w:val="16"/>
+          <w:lang w:val="en-US"/>
+        </w:rPr>
+        <w:t>opts(</w:t>
+      </w:r>
+      <w:proofErr w:type="gramEnd"/>
+      <w:r>
+        <w:rPr>
+          <w:rFonts w:ascii="Courier New" w:eastAsiaTheme="minorHAnsi" w:hAnsi="Courier New" w:cs="Courier New"/>
+          <w:color w:val="000000"/>
+          <w:sz w:val="16"/>
+          <w:szCs w:val="16"/>
+          <w:lang w:val="en-US"/>
+        </w:rPr>
+        <w:t xml:space="preserve">5) = 1; </w:t>
+      </w:r>
+      <w:r>
+        <w:rPr>
+          <w:rFonts w:ascii="Courier New" w:eastAsiaTheme="minorHAnsi" w:hAnsi="Courier New" w:cs="Courier New"/>
+          <w:color w:val="228B22"/>
+          <w:sz w:val="16"/>
+          <w:szCs w:val="16"/>
+          <w:lang w:val="en-US"/>
+        </w:rPr>
+        <w:t>% do reset covariance matrix in ca</w:t>
+      </w:r>
+      <w:r>
+        <w:rPr>
+          <w:rFonts w:ascii="Courier New" w:eastAsiaTheme="minorHAnsi" w:hAnsi="Courier New" w:cs="Courier New"/>
+          <w:color w:val="228B22"/>
+          <w:sz w:val="16"/>
+          <w:szCs w:val="16"/>
+          <w:lang w:val="en-US"/>
+        </w:rPr>
+        <w:t>se of small singular values.. (0</w:t>
+      </w:r>
+      <w:r>
+        <w:rPr>
+          <w:rFonts w:ascii="Courier New" w:eastAsiaTheme="minorHAnsi" w:hAnsi="Courier New" w:cs="Courier New"/>
+          <w:color w:val="228B22"/>
+          <w:sz w:val="16"/>
+          <w:szCs w:val="16"/>
+          <w:lang w:val="en-US"/>
+        </w:rPr>
+        <w:t>=do</w:t>
+      </w:r>
+      <w:r>
+        <w:rPr>
+          <w:rFonts w:ascii="Courier New" w:eastAsiaTheme="minorHAnsi" w:hAnsi="Courier New" w:cs="Courier New"/>
+          <w:color w:val="228B22"/>
+          <w:sz w:val="16"/>
+          <w:szCs w:val="16"/>
+          <w:lang w:val="en-US"/>
+        </w:rPr>
+        <w:t>n’t</w:t>
+      </w:r>
+      <w:r>
+        <w:rPr>
+          <w:rFonts w:ascii="Courier New" w:eastAsiaTheme="minorHAnsi" w:hAnsi="Courier New" w:cs="Courier New"/>
+          <w:color w:val="228B22"/>
+          <w:sz w:val="16"/>
+          <w:szCs w:val="16"/>
+          <w:lang w:val="en-US"/>
+        </w:rPr>
+        <w:t xml:space="preserve"> reset</w:t>
+      </w:r>
+      <w:proofErr w:type="gramStart"/>
+      <w:r>
+        <w:rPr>
+          <w:rFonts w:ascii="Courier New" w:eastAsiaTheme="minorHAnsi" w:hAnsi="Courier New" w:cs="Courier New"/>
+          <w:color w:val="228B22"/>
+          <w:sz w:val="16"/>
+          <w:szCs w:val="16"/>
+          <w:lang w:val="en-US"/>
+        </w:rPr>
+        <w:t>..)</w:t>
+      </w:r>
+      <w:proofErr w:type="gramEnd"/>
+    </w:p>
+    <w:p>
+      <w:pPr>
+        <w:pBdr>
+          <w:top w:val="single" w:sz="4" w:space="1" w:color="auto"/>
+          <w:left w:val="single" w:sz="4" w:space="1" w:color="auto"/>
+          <w:bottom w:val="single" w:sz="4" w:space="1" w:color="auto"/>
+          <w:right w:val="single" w:sz="4" w:space="1" w:color="auto"/>
+        </w:pBdr>
+        <w:autoSpaceDE w:val="0"/>
+        <w:autoSpaceDN w:val="0"/>
+        <w:adjustRightInd w:val="0"/>
+        <w:spacing w:after="0" w:line="240" w:lineRule="auto"/>
+        <w:rPr>
+          <w:rFonts w:ascii="Courier New" w:eastAsiaTheme="minorHAnsi" w:hAnsi="Courier New" w:cs="Courier New"/>
+          <w:color w:val="228B22"/>
+          <w:sz w:val="16"/>
+          <w:szCs w:val="16"/>
+          <w:lang w:val="en-US"/>
+        </w:rPr>
+      </w:pPr>
+      <w:proofErr w:type="gramStart"/>
+      <w:r>
+        <w:rPr>
+          <w:rFonts w:ascii="Courier New" w:eastAsiaTheme="minorHAnsi" w:hAnsi="Courier New" w:cs="Courier New"/>
+          <w:color w:val="000000"/>
+          <w:sz w:val="16"/>
+          <w:szCs w:val="16"/>
+          <w:lang w:val="en-US"/>
+        </w:rPr>
+        <w:t>opts(</w:t>
+      </w:r>
+      <w:proofErr w:type="gramEnd"/>
+      <w:r>
+        <w:rPr>
+          <w:rFonts w:ascii="Courier New" w:eastAsiaTheme="minorHAnsi" w:hAnsi="Courier New" w:cs="Courier New"/>
+          <w:color w:val="000000"/>
+          <w:sz w:val="16"/>
+          <w:szCs w:val="16"/>
+          <w:lang w:val="en-US"/>
+        </w:rPr>
         <w:t xml:space="preserve">14) = 100; </w:t>
       </w:r>
       <w:r>
@@ -33743,25 +34104,345 @@
     </w:p>
     <w:p>
       <w:pPr>
-        <w:rPr>
-          <w:lang w:val="en-US"/>
-        </w:rPr>
-      </w:pPr>
-    </w:p>
-    <w:p>
-      <w:pPr>
-        <w:rPr>
-          <w:lang w:val="en-US"/>
-        </w:rPr>
-      </w:pPr>
+        <w:pBdr>
+          <w:top w:val="single" w:sz="4" w:space="1" w:color="auto"/>
+          <w:left w:val="single" w:sz="4" w:space="1" w:color="auto"/>
+          <w:bottom w:val="single" w:sz="4" w:space="1" w:color="auto"/>
+          <w:right w:val="single" w:sz="4" w:space="1" w:color="auto"/>
+        </w:pBdr>
+        <w:autoSpaceDE w:val="0"/>
+        <w:autoSpaceDN w:val="0"/>
+        <w:adjustRightInd w:val="0"/>
+        <w:spacing w:after="0" w:line="240" w:lineRule="auto"/>
+        <w:rPr>
+          <w:rFonts w:ascii="Courier New" w:eastAsiaTheme="minorHAnsi" w:hAnsi="Courier New" w:cs="Courier New"/>
+          <w:sz w:val="16"/>
+          <w:szCs w:val="16"/>
+          <w:lang w:val="en-US"/>
+        </w:rPr>
+      </w:pPr>
+      <w:r>
+        <w:rPr>
+          <w:rFonts w:ascii="Courier New" w:eastAsiaTheme="minorHAnsi" w:hAnsi="Courier New" w:cs="Courier New"/>
+          <w:color w:val="000000"/>
+          <w:sz w:val="16"/>
+          <w:szCs w:val="16"/>
+          <w:lang w:val="en-US"/>
+        </w:rPr>
+        <w:t>[</w:t>
+      </w:r>
+      <w:proofErr w:type="gramStart"/>
+      <w:r>
+        <w:rPr>
+          <w:rFonts w:ascii="Courier New" w:eastAsiaTheme="minorHAnsi" w:hAnsi="Courier New" w:cs="Courier New"/>
+          <w:color w:val="000000"/>
+          <w:sz w:val="16"/>
+          <w:szCs w:val="16"/>
+          <w:lang w:val="en-US"/>
+        </w:rPr>
+        <w:t>mix</w:t>
+      </w:r>
+      <w:proofErr w:type="gramEnd"/>
+      <w:r>
+        <w:rPr>
+          <w:rFonts w:ascii="Courier New" w:eastAsiaTheme="minorHAnsi" w:hAnsi="Courier New" w:cs="Courier New"/>
+          <w:color w:val="000000"/>
+          <w:sz w:val="16"/>
+          <w:szCs w:val="16"/>
+          <w:lang w:val="en-US"/>
+        </w:rPr>
+        <w:t xml:space="preserve">, opts, </w:t>
+      </w:r>
+      <w:proofErr w:type="spellStart"/>
+      <w:r>
+        <w:rPr>
+          <w:rFonts w:ascii="Courier New" w:eastAsiaTheme="minorHAnsi" w:hAnsi="Courier New" w:cs="Courier New"/>
+          <w:color w:val="000000"/>
+          <w:sz w:val="16"/>
+          <w:szCs w:val="16"/>
+          <w:lang w:val="en-US"/>
+        </w:rPr>
+        <w:t>errlog</w:t>
+      </w:r>
+      <w:proofErr w:type="spellEnd"/>
+      <w:r>
+        <w:rPr>
+          <w:rFonts w:ascii="Courier New" w:eastAsiaTheme="minorHAnsi" w:hAnsi="Courier New" w:cs="Courier New"/>
+          <w:color w:val="000000"/>
+          <w:sz w:val="16"/>
+          <w:szCs w:val="16"/>
+          <w:lang w:val="en-US"/>
+        </w:rPr>
+        <w:t xml:space="preserve">] = </w:t>
+      </w:r>
+      <w:proofErr w:type="spellStart"/>
+      <w:proofErr w:type="gramStart"/>
+      <w:r>
+        <w:rPr>
+          <w:rFonts w:ascii="Courier New" w:eastAsiaTheme="minorHAnsi" w:hAnsi="Courier New" w:cs="Courier New"/>
+          <w:color w:val="000000"/>
+          <w:sz w:val="16"/>
+          <w:szCs w:val="16"/>
+          <w:lang w:val="en-US"/>
+        </w:rPr>
+        <w:t>gmmem</w:t>
+      </w:r>
+      <w:proofErr w:type="spellEnd"/>
+      <w:r>
+        <w:rPr>
+          <w:rFonts w:ascii="Courier New" w:eastAsiaTheme="minorHAnsi" w:hAnsi="Courier New" w:cs="Courier New"/>
+          <w:color w:val="000000"/>
+          <w:sz w:val="16"/>
+          <w:szCs w:val="16"/>
+          <w:lang w:val="en-US"/>
+        </w:rPr>
+        <w:t>(</w:t>
+      </w:r>
+      <w:proofErr w:type="gramEnd"/>
+      <w:r>
+        <w:rPr>
+          <w:rFonts w:ascii="Courier New" w:eastAsiaTheme="minorHAnsi" w:hAnsi="Courier New" w:cs="Courier New"/>
+          <w:color w:val="000000"/>
+          <w:sz w:val="16"/>
+          <w:szCs w:val="16"/>
+          <w:lang w:val="en-US"/>
+        </w:rPr>
+        <w:t>mix, data, opts);</w:t>
+      </w:r>
+    </w:p>
+    <w:p>
+      <w:pPr>
+        <w:pBdr>
+          <w:top w:val="single" w:sz="4" w:space="1" w:color="auto"/>
+          <w:left w:val="single" w:sz="4" w:space="1" w:color="auto"/>
+          <w:bottom w:val="single" w:sz="4" w:space="1" w:color="auto"/>
+          <w:right w:val="single" w:sz="4" w:space="1" w:color="auto"/>
+        </w:pBdr>
+        <w:autoSpaceDE w:val="0"/>
+        <w:autoSpaceDN w:val="0"/>
+        <w:adjustRightInd w:val="0"/>
+        <w:spacing w:after="0" w:line="240" w:lineRule="auto"/>
+        <w:rPr>
+          <w:rFonts w:ascii="Courier New" w:eastAsiaTheme="minorHAnsi" w:hAnsi="Courier New" w:cs="Courier New"/>
+          <w:sz w:val="16"/>
+          <w:szCs w:val="16"/>
+          <w:lang w:val="en-US"/>
+        </w:rPr>
+      </w:pPr>
+    </w:p>
+    <w:p>
+      <w:pPr>
+        <w:rPr>
+          <w:lang w:val="en-US"/>
+        </w:rPr>
+      </w:pPr>
+      <w:r>
+        <w:rPr>
+          <w:lang w:val="en-US"/>
+        </w:rPr>
+        <w:t xml:space="preserve">This chapter presents the results performing using Gaussian Mixture Models (GMM) for generative unsupervised classification. We have chosen to use MDA feature reduction in achieving a feature dimension of 2 using recordings from voice 1, 2 and silence as illustrated in </w:t>
+      </w:r>
+      <w:r>
+        <w:rPr>
+          <w:lang w:val="en-US"/>
+        </w:rPr>
+        <w:fldChar w:fldCharType="begin"/>
+      </w:r>
+      <w:r>
+        <w:rPr>
+          <w:lang w:val="en-US"/>
+        </w:rPr>
+        <w:instrText xml:space="preserve"> REF _Ref326079435 \h </w:instrText>
+      </w:r>
+      <w:r>
+        <w:rPr>
+          <w:lang w:val="en-US"/>
+        </w:rPr>
+      </w:r>
+      <w:r>
+        <w:rPr>
+          <w:lang w:val="en-US"/>
+        </w:rPr>
+        <w:fldChar w:fldCharType="separate"/>
+      </w:r>
+      <w:r>
+        <w:rPr>
+          <w:color w:val="000000" w:themeColor="text1"/>
+          <w:lang w:val="en-US"/>
+        </w:rPr>
+        <w:t xml:space="preserve">Figure </w:t>
+      </w:r>
       <w:r>
         <w:rPr>
           <w:noProof/>
-          <w:lang w:val="en-US"/>
-        </w:rPr>
-        <w:lastRenderedPageBreak/>
+          <w:color w:val="000000" w:themeColor="text1"/>
+          <w:lang w:val="en-US"/>
+        </w:rPr>
+        <w:t>29</w:t>
+      </w:r>
+      <w:r>
+        <w:rPr>
+          <w:lang w:val="en-US"/>
+        </w:rPr>
+        <w:fldChar w:fldCharType="end"/>
+      </w:r>
+      <w:r>
+        <w:rPr>
+          <w:lang w:val="en-US"/>
+        </w:rPr>
+        <w:t xml:space="preserve">. The three feature set of these recordings are combined in one training set to </w:t>
+      </w:r>
+      <w:r>
+        <w:rPr>
+          <w:lang w:val="en-US"/>
+        </w:rPr>
+        <w:t>evaluate</w:t>
+      </w:r>
+      <w:r>
+        <w:rPr>
+          <w:lang w:val="en-US"/>
+        </w:rPr>
+        <w:t xml:space="preserve"> unsup</w:t>
+      </w:r>
+      <w:r>
+        <w:rPr>
+          <w:lang w:val="en-US"/>
+        </w:rPr>
+        <w:t xml:space="preserve">ervised training in (GMM2D.m). </w:t>
+      </w:r>
+    </w:p>
+    <w:p>
+      <w:pPr>
+        <w:autoSpaceDE w:val="0"/>
+        <w:autoSpaceDN w:val="0"/>
+        <w:adjustRightInd w:val="0"/>
+        <w:spacing w:after="0" w:line="240" w:lineRule="auto"/>
+        <w:ind w:firstLine="1304"/>
+        <w:rPr>
+          <w:rFonts w:ascii="Courier New" w:eastAsiaTheme="minorHAnsi" w:hAnsi="Courier New" w:cs="Courier New"/>
+          <w:sz w:val="24"/>
+          <w:szCs w:val="24"/>
+          <w:lang w:val="en-US"/>
+        </w:rPr>
+      </w:pPr>
+      <w:r>
+        <w:rPr>
+          <w:rFonts w:ascii="Courier New" w:eastAsiaTheme="minorHAnsi" w:hAnsi="Courier New" w:cs="Courier New"/>
+          <w:color w:val="000000"/>
+          <w:sz w:val="20"/>
+          <w:szCs w:val="20"/>
+          <w:lang w:val="en-US"/>
+        </w:rPr>
+        <w:t>data = [</w:t>
+      </w:r>
+      <w:proofErr w:type="spellStart"/>
+      <w:r>
+        <w:rPr>
+          <w:rFonts w:ascii="Courier New" w:eastAsiaTheme="minorHAnsi" w:hAnsi="Courier New" w:cs="Courier New"/>
+          <w:color w:val="000000"/>
+          <w:sz w:val="20"/>
+          <w:szCs w:val="20"/>
+          <w:lang w:val="en-US"/>
+        </w:rPr>
+        <w:t>Ynew</w:t>
+      </w:r>
+      <w:proofErr w:type="spellEnd"/>
+      <w:r>
+        <w:rPr>
+          <w:rFonts w:ascii="Courier New" w:eastAsiaTheme="minorHAnsi" w:hAnsi="Courier New" w:cs="Courier New"/>
+          <w:color w:val="000000"/>
+          <w:sz w:val="20"/>
+          <w:szCs w:val="20"/>
+          <w:lang w:val="en-US"/>
+        </w:rPr>
+        <w:t xml:space="preserve">(:,[1 2]); </w:t>
+      </w:r>
+      <w:proofErr w:type="spellStart"/>
+      <w:r>
+        <w:rPr>
+          <w:rFonts w:ascii="Courier New" w:eastAsiaTheme="minorHAnsi" w:hAnsi="Courier New" w:cs="Courier New"/>
+          <w:color w:val="000000"/>
+          <w:sz w:val="20"/>
+          <w:szCs w:val="20"/>
+          <w:lang w:val="en-US"/>
+        </w:rPr>
+        <w:t>Wnew</w:t>
+      </w:r>
+      <w:proofErr w:type="spellEnd"/>
+      <w:r>
+        <w:rPr>
+          <w:rFonts w:ascii="Courier New" w:eastAsiaTheme="minorHAnsi" w:hAnsi="Courier New" w:cs="Courier New"/>
+          <w:color w:val="000000"/>
+          <w:sz w:val="20"/>
+          <w:szCs w:val="20"/>
+          <w:lang w:val="en-US"/>
+        </w:rPr>
+        <w:t xml:space="preserve">(:,[1 2]); </w:t>
+      </w:r>
+      <w:proofErr w:type="spellStart"/>
+      <w:r>
+        <w:rPr>
+          <w:rFonts w:ascii="Courier New" w:eastAsiaTheme="minorHAnsi" w:hAnsi="Courier New" w:cs="Courier New"/>
+          <w:color w:val="000000"/>
+          <w:sz w:val="20"/>
+          <w:szCs w:val="20"/>
+          <w:lang w:val="en-US"/>
+        </w:rPr>
+        <w:t>Znew</w:t>
+      </w:r>
+      <w:proofErr w:type="spellEnd"/>
+      <w:r>
+        <w:rPr>
+          <w:rFonts w:ascii="Courier New" w:eastAsiaTheme="minorHAnsi" w:hAnsi="Courier New" w:cs="Courier New"/>
+          <w:color w:val="000000"/>
+          <w:sz w:val="20"/>
+          <w:szCs w:val="20"/>
+          <w:lang w:val="en-US"/>
+        </w:rPr>
+        <w:t>(:,[1 2])];</w:t>
+      </w:r>
+    </w:p>
+    <w:p>
+      <w:pPr>
+        <w:autoSpaceDE w:val="0"/>
+        <w:autoSpaceDN w:val="0"/>
+        <w:adjustRightInd w:val="0"/>
+        <w:spacing w:after="0" w:line="240" w:lineRule="auto"/>
+        <w:rPr>
+          <w:rFonts w:ascii="Courier New" w:eastAsiaTheme="minorHAnsi" w:hAnsi="Courier New" w:cs="Courier New"/>
+          <w:sz w:val="24"/>
+          <w:szCs w:val="24"/>
+          <w:lang w:val="en-US"/>
+        </w:rPr>
+      </w:pPr>
+    </w:p>
+    <w:p>
+      <w:pPr>
+        <w:rPr>
+          <w:lang w:val="en-US"/>
+        </w:rPr>
+      </w:pPr>
+    </w:p>
+    <w:p>
+      <w:pPr>
+        <w:rPr>
+          <w:lang w:val="en-US"/>
+        </w:rPr>
+      </w:pPr>
+    </w:p>
+    <w:p>
+      <w:pPr>
+        <w:rPr>
+          <w:lang w:val="en-US"/>
+        </w:rPr>
+      </w:pPr>
+      <w:r>
+        <w:rPr>
+          <w:noProof/>
+          <w:lang w:val="en-US"/>
+        </w:rPr>
         <w:drawing>
-          <wp:inline distT="0" distB="0" distL="0" distR="0">
+          <wp:inline distT="0" distB="0" distL="0" distR="0" wp14:anchorId="23DCC897" wp14:editId="68081CFF">
             <wp:extent cx="2865845" cy="2145552"/>
             <wp:effectExtent l="0" t="0" r="0" b="0"/>
             <wp:docPr id="41" name="Picture 41"/>
@@ -33808,7 +34489,7 @@
           <w:lang w:val="en-US"/>
         </w:rPr>
         <w:drawing>
-          <wp:inline distT="0" distB="0" distL="0" distR="0">
+          <wp:inline distT="0" distB="0" distL="0" distR="0" wp14:anchorId="1A4D622B" wp14:editId="25BBC4F1">
             <wp:extent cx="2779059" cy="2080578"/>
             <wp:effectExtent l="0" t="0" r="0" b="0"/>
             <wp:docPr id="42" name="Picture 42"/>
@@ -33955,20 +34636,106 @@
           <w:lang w:val="en-US"/>
         </w:rPr>
       </w:pPr>
-    </w:p>
-    <w:p>
-      <w:pPr>
-        <w:rPr>
-          <w:lang w:val="en-US"/>
-        </w:rPr>
-      </w:pPr>
+      <w:r>
+        <w:rPr>
+          <w:lang w:val="en-US"/>
+        </w:rPr>
+        <w:t xml:space="preserve">Selecting a mixture of components where we have 3 Gaussian </w:t>
+      </w:r>
+      <w:r>
+        <w:rPr>
+          <w:lang w:val="en-US"/>
+        </w:rPr>
+        <w:t>centers</w:t>
+      </w:r>
+      <w:r>
+        <w:rPr>
+          <w:lang w:val="en-US"/>
+        </w:rPr>
+        <w:t xml:space="preserve"> we are able to let the GMM algorithm</w:t>
+      </w:r>
+      <w:r>
+        <w:rPr>
+          <w:lang w:val="en-US"/>
+        </w:rPr>
+        <w:t xml:space="preserve"> to automatically identify the 3 classes as illustrated in </w:t>
+      </w:r>
+      <w:r>
+        <w:rPr>
+          <w:lang w:val="en-US"/>
+        </w:rPr>
+        <w:fldChar w:fldCharType="begin"/>
+      </w:r>
+      <w:r>
+        <w:rPr>
+          <w:lang w:val="en-US"/>
+        </w:rPr>
+        <w:instrText xml:space="preserve"> REF _Ref326079435 \h </w:instrText>
+      </w:r>
+      <w:r>
+        <w:rPr>
+          <w:lang w:val="en-US"/>
+        </w:rPr>
+      </w:r>
+      <w:r>
+        <w:rPr>
+          <w:lang w:val="en-US"/>
+        </w:rPr>
+        <w:fldChar w:fldCharType="separate"/>
+      </w:r>
+      <w:r>
+        <w:rPr>
+          <w:color w:val="000000" w:themeColor="text1"/>
+          <w:lang w:val="en-US"/>
+        </w:rPr>
+        <w:t xml:space="preserve">Figure </w:t>
+      </w:r>
       <w:r>
         <w:rPr>
           <w:noProof/>
+          <w:color w:val="000000" w:themeColor="text1"/>
+          <w:lang w:val="en-US"/>
+        </w:rPr>
+        <w:t>29</w:t>
+      </w:r>
+      <w:r>
+        <w:rPr>
+          <w:lang w:val="en-US"/>
+        </w:rPr>
+        <w:fldChar w:fldCharType="end"/>
+      </w:r>
+      <w:r>
+        <w:rPr>
+          <w:lang w:val="en-US"/>
+        </w:rPr>
+        <w:t xml:space="preserve">. </w:t>
+      </w:r>
+      <w:r>
+        <w:rPr>
+          <w:lang w:val="en-US"/>
+        </w:rPr>
+        <w:t xml:space="preserve"> </w:t>
+      </w:r>
+      <w:r>
+        <w:rPr>
+          <w:lang w:val="en-US"/>
+        </w:rPr>
+        <w:t xml:space="preserve">The covariance matrix is selected using the diagonal type as we can see in the resulting mixtures. </w:t>
+      </w:r>
+    </w:p>
+    <w:p>
+      <w:pPr>
+        <w:rPr>
+          <w:lang w:val="en-US"/>
+        </w:rPr>
+      </w:pPr>
+      <w:r>
+        <w:rPr>
+          <w:noProof/>
           <w:lang w:val="en-US"/>
         </w:rPr>
         <w:drawing>
-          <wp:inline distT="0" distB="0" distL="0" distR="0">
+          <wp:inline distT="0" distB="0" distL="0" distR="0" wp14:anchorId="2F7F29AB" wp14:editId="3C6E4FFA">
             <wp:extent cx="2802965" cy="2098476"/>
             <wp:effectExtent l="0" t="0" r="0" b="0"/>
             <wp:docPr id="43" name="Picture 43"/>
@@ -34015,7 +34782,7 @@
           <w:lang w:val="en-US"/>
         </w:rPr>
         <w:drawing>
-          <wp:inline distT="0" distB="0" distL="0" distR="0">
+          <wp:inline distT="0" distB="0" distL="0" distR="0" wp14:anchorId="6EFEEEE7" wp14:editId="451FFFE4">
             <wp:extent cx="2844800" cy="2129798"/>
             <wp:effectExtent l="0" t="0" r="0" b="0"/>
             <wp:docPr id="44" name="Picture 44"/>
@@ -34066,6 +34833,7 @@
           <w:lang w:val="en-US"/>
         </w:rPr>
       </w:pPr>
+      <w:bookmarkStart w:id="25" w:name="_Ref326079435"/>
       <w:r>
         <w:rPr>
           <w:color w:val="000000" w:themeColor="text1"/>
@@ -34106,6 +34874,7 @@
         </w:rPr>
         <w:fldChar w:fldCharType="end"/>
       </w:r>
+      <w:bookmarkEnd w:id="25"/>
       <w:r>
         <w:rPr>
           <w:color w:val="000000" w:themeColor="text1"/>
@@ -34171,9 +34940,255 @@
       </w:pPr>
       <w:r>
         <w:rPr>
+          <w:lang w:val="en-US"/>
+        </w:rPr>
+        <w:t xml:space="preserve">The resulting GMM mixture in MATLAB is listed below: </w:t>
+      </w:r>
+    </w:p>
+    <w:p>
+      <w:pPr>
+        <w:pBdr>
+          <w:top w:val="single" w:sz="4" w:space="1" w:color="auto"/>
+          <w:left w:val="single" w:sz="4" w:space="4" w:color="auto"/>
+          <w:bottom w:val="single" w:sz="4" w:space="1" w:color="auto"/>
+          <w:right w:val="single" w:sz="4" w:space="4" w:color="auto"/>
+        </w:pBdr>
+        <w:rPr>
+          <w:sz w:val="16"/>
+          <w:szCs w:val="16"/>
+          <w:lang w:val="en-US"/>
+        </w:rPr>
+      </w:pPr>
+      <w:proofErr w:type="gramStart"/>
+      <w:r>
+        <w:rPr>
+          <w:sz w:val="16"/>
+          <w:szCs w:val="16"/>
+          <w:lang w:val="en-US"/>
+        </w:rPr>
+        <w:t>mix</w:t>
+      </w:r>
+      <w:proofErr w:type="gramEnd"/>
+      <w:r>
+        <w:rPr>
+          <w:sz w:val="16"/>
+          <w:szCs w:val="16"/>
+          <w:lang w:val="en-US"/>
+        </w:rPr>
+        <w:t xml:space="preserve"> =</w:t>
+      </w:r>
+      <w:r>
+        <w:rPr>
+          <w:sz w:val="16"/>
+          <w:szCs w:val="16"/>
+          <w:lang w:val="en-US"/>
+        </w:rPr>
+        <w:t xml:space="preserve"> type: '</w:t>
+      </w:r>
+      <w:proofErr w:type="spellStart"/>
+      <w:r>
+        <w:rPr>
+          <w:sz w:val="16"/>
+          <w:szCs w:val="16"/>
+          <w:lang w:val="en-US"/>
+        </w:rPr>
+        <w:t>gmm</w:t>
+      </w:r>
+      <w:proofErr w:type="spellEnd"/>
+      <w:r>
+        <w:rPr>
+          <w:sz w:val="16"/>
+          <w:szCs w:val="16"/>
+          <w:lang w:val="en-US"/>
+        </w:rPr>
+        <w:t xml:space="preserve">’, </w:t>
+      </w:r>
+      <w:proofErr w:type="spellStart"/>
+      <w:r>
+        <w:rPr>
+          <w:sz w:val="16"/>
+          <w:szCs w:val="16"/>
+          <w:lang w:val="en-US"/>
+        </w:rPr>
+        <w:t>nin</w:t>
+      </w:r>
+      <w:proofErr w:type="spellEnd"/>
+      <w:r>
+        <w:rPr>
+          <w:sz w:val="16"/>
+          <w:szCs w:val="16"/>
+          <w:lang w:val="en-US"/>
+        </w:rPr>
+        <w:t xml:space="preserve">: 2, </w:t>
+      </w:r>
+      <w:proofErr w:type="spellStart"/>
+      <w:r>
+        <w:rPr>
+          <w:sz w:val="16"/>
+          <w:szCs w:val="16"/>
+          <w:lang w:val="en-US"/>
+        </w:rPr>
+        <w:t>ncentres</w:t>
+      </w:r>
+      <w:proofErr w:type="spellEnd"/>
+      <w:r>
+        <w:rPr>
+          <w:sz w:val="16"/>
+          <w:szCs w:val="16"/>
+          <w:lang w:val="en-US"/>
+        </w:rPr>
+        <w:t xml:space="preserve">: 3, </w:t>
+      </w:r>
+      <w:proofErr w:type="spellStart"/>
+      <w:r>
+        <w:rPr>
+          <w:sz w:val="16"/>
+          <w:szCs w:val="16"/>
+          <w:lang w:val="en-US"/>
+        </w:rPr>
+        <w:t>covar_type</w:t>
+      </w:r>
+      <w:proofErr w:type="spellEnd"/>
+      <w:r>
+        <w:rPr>
+          <w:sz w:val="16"/>
+          <w:szCs w:val="16"/>
+          <w:lang w:val="en-US"/>
+        </w:rPr>
+        <w:t>: '</w:t>
+      </w:r>
+      <w:proofErr w:type="spellStart"/>
+      <w:r>
+        <w:rPr>
+          <w:sz w:val="16"/>
+          <w:szCs w:val="16"/>
+          <w:lang w:val="en-US"/>
+        </w:rPr>
+        <w:t>diag</w:t>
+      </w:r>
+      <w:proofErr w:type="spellEnd"/>
+      <w:r>
+        <w:rPr>
+          <w:sz w:val="16"/>
+          <w:szCs w:val="16"/>
+          <w:lang w:val="en-US"/>
+        </w:rPr>
+        <w:t>'</w:t>
+      </w:r>
+      <w:r>
+        <w:rPr>
+          <w:sz w:val="16"/>
+          <w:szCs w:val="16"/>
+          <w:lang w:val="en-US"/>
+        </w:rPr>
+        <w:t xml:space="preserve">, </w:t>
+      </w:r>
+      <w:r>
+        <w:rPr>
+          <w:sz w:val="16"/>
+          <w:szCs w:val="16"/>
+          <w:lang w:val="en-US"/>
+        </w:rPr>
+        <w:t>priors: [0.3246 0.3415 0.3339]</w:t>
+      </w:r>
+      <w:r>
+        <w:rPr>
+          <w:sz w:val="16"/>
+          <w:szCs w:val="16"/>
+          <w:lang w:val="en-US"/>
+        </w:rPr>
+        <w:t xml:space="preserve">, </w:t>
+      </w:r>
+      <w:proofErr w:type="spellStart"/>
+      <w:r>
+        <w:rPr>
+          <w:sz w:val="16"/>
+          <w:szCs w:val="16"/>
+          <w:lang w:val="en-US"/>
+        </w:rPr>
+        <w:t>centres</w:t>
+      </w:r>
+      <w:proofErr w:type="spellEnd"/>
+      <w:r>
+        <w:rPr>
+          <w:sz w:val="16"/>
+          <w:szCs w:val="16"/>
+          <w:lang w:val="en-US"/>
+        </w:rPr>
+        <w:t>: [3x2 double]</w:t>
+      </w:r>
+      <w:r>
+        <w:rPr>
+          <w:sz w:val="16"/>
+          <w:szCs w:val="16"/>
+          <w:lang w:val="en-US"/>
+        </w:rPr>
+        <w:t xml:space="preserve">, </w:t>
+      </w:r>
+      <w:proofErr w:type="spellStart"/>
+      <w:r>
+        <w:rPr>
+          <w:sz w:val="16"/>
+          <w:szCs w:val="16"/>
+          <w:lang w:val="en-US"/>
+        </w:rPr>
+        <w:t>covars</w:t>
+      </w:r>
+      <w:proofErr w:type="spellEnd"/>
+      <w:r>
+        <w:rPr>
+          <w:sz w:val="16"/>
+          <w:szCs w:val="16"/>
+          <w:lang w:val="en-US"/>
+        </w:rPr>
+        <w:t>: [3x2 double]</w:t>
+      </w:r>
+      <w:r>
+        <w:rPr>
+          <w:sz w:val="16"/>
+          <w:szCs w:val="16"/>
+          <w:lang w:val="en-US"/>
+        </w:rPr>
+        <w:t xml:space="preserve">, </w:t>
+      </w:r>
+      <w:proofErr w:type="spellStart"/>
+      <w:r>
+        <w:rPr>
+          <w:sz w:val="16"/>
+          <w:szCs w:val="16"/>
+          <w:lang w:val="en-US"/>
+        </w:rPr>
+        <w:t>nwts</w:t>
+      </w:r>
+      <w:proofErr w:type="spellEnd"/>
+      <w:r>
+        <w:rPr>
+          <w:sz w:val="16"/>
+          <w:szCs w:val="16"/>
+          <w:lang w:val="en-US"/>
+        </w:rPr>
+        <w:t>: 15</w:t>
+      </w:r>
+    </w:p>
+    <w:p>
+      <w:pPr>
+        <w:rPr>
+          <w:lang w:val="en-US"/>
+        </w:rPr>
+      </w:pPr>
+    </w:p>
+    <w:p>
+      <w:pPr>
+        <w:rPr>
+          <w:lang w:val="en-US"/>
+        </w:rPr>
+      </w:pPr>
+      <w:r>
+        <w:rPr>
           <w:noProof/>
           <w:lang w:val="en-US"/>
         </w:rPr>
+        <w:lastRenderedPageBreak/>
         <w:drawing>
           <wp:inline distT="0" distB="0" distL="0" distR="0">
             <wp:extent cx="2889796" cy="2163483"/>
@@ -34275,7 +35290,6 @@
           <w:noProof/>
           <w:lang w:val="en-US"/>
         </w:rPr>
-        <w:lastRenderedPageBreak/>
         <w:drawing>
           <wp:inline distT="0" distB="0" distL="0" distR="0">
             <wp:extent cx="2964330" cy="2219284"/>
@@ -34450,238 +35464,18 @@
           <w:lang w:val="en-US"/>
         </w:rPr>
       </w:pPr>
-    </w:p>
-    <w:p>
-      <w:pPr>
-        <w:pBdr>
-          <w:top w:val="single" w:sz="4" w:space="1" w:color="auto"/>
-          <w:left w:val="single" w:sz="4" w:space="4" w:color="auto"/>
-          <w:bottom w:val="single" w:sz="4" w:space="1" w:color="auto"/>
-          <w:right w:val="single" w:sz="4" w:space="4" w:color="auto"/>
-        </w:pBdr>
-        <w:rPr>
-          <w:sz w:val="16"/>
-          <w:szCs w:val="16"/>
-          <w:lang w:val="en-US"/>
-        </w:rPr>
-      </w:pPr>
-      <w:proofErr w:type="gramStart"/>
-      <w:r>
-        <w:rPr>
-          <w:sz w:val="16"/>
-          <w:szCs w:val="16"/>
-          <w:lang w:val="en-US"/>
-        </w:rPr>
-        <w:t>mix</w:t>
-      </w:r>
-      <w:proofErr w:type="gramEnd"/>
-      <w:r>
-        <w:rPr>
-          <w:sz w:val="16"/>
-          <w:szCs w:val="16"/>
-          <w:lang w:val="en-US"/>
-        </w:rPr>
-        <w:t xml:space="preserve"> =</w:t>
-      </w:r>
-      <w:r>
-        <w:rPr>
-          <w:sz w:val="16"/>
-          <w:szCs w:val="16"/>
-          <w:lang w:val="en-US"/>
-        </w:rPr>
-        <w:t xml:space="preserve"> type: '</w:t>
-      </w:r>
-      <w:proofErr w:type="spellStart"/>
-      <w:r>
-        <w:rPr>
-          <w:sz w:val="16"/>
-          <w:szCs w:val="16"/>
-          <w:lang w:val="en-US"/>
-        </w:rPr>
-        <w:t>gmm</w:t>
-      </w:r>
-      <w:proofErr w:type="spellEnd"/>
-      <w:r>
-        <w:rPr>
-          <w:sz w:val="16"/>
-          <w:szCs w:val="16"/>
-          <w:lang w:val="en-US"/>
-        </w:rPr>
-        <w:t xml:space="preserve">’, </w:t>
-      </w:r>
-      <w:proofErr w:type="spellStart"/>
-      <w:r>
-        <w:rPr>
-          <w:sz w:val="16"/>
-          <w:szCs w:val="16"/>
-          <w:lang w:val="en-US"/>
-        </w:rPr>
-        <w:t>nin</w:t>
-      </w:r>
-      <w:proofErr w:type="spellEnd"/>
-      <w:r>
-        <w:rPr>
-          <w:sz w:val="16"/>
-          <w:szCs w:val="16"/>
-          <w:lang w:val="en-US"/>
-        </w:rPr>
-        <w:t xml:space="preserve">: 2, </w:t>
-      </w:r>
-      <w:proofErr w:type="spellStart"/>
-      <w:r>
-        <w:rPr>
-          <w:sz w:val="16"/>
-          <w:szCs w:val="16"/>
-          <w:lang w:val="en-US"/>
-        </w:rPr>
-        <w:t>ncentres</w:t>
-      </w:r>
-      <w:proofErr w:type="spellEnd"/>
-      <w:r>
-        <w:rPr>
-          <w:sz w:val="16"/>
-          <w:szCs w:val="16"/>
-          <w:lang w:val="en-US"/>
-        </w:rPr>
-        <w:t xml:space="preserve">: 3, </w:t>
-      </w:r>
-      <w:proofErr w:type="spellStart"/>
-      <w:r>
-        <w:rPr>
-          <w:sz w:val="16"/>
-          <w:szCs w:val="16"/>
-          <w:lang w:val="en-US"/>
-        </w:rPr>
-        <w:t>covar_type</w:t>
-      </w:r>
-      <w:proofErr w:type="spellEnd"/>
-      <w:r>
-        <w:rPr>
-          <w:sz w:val="16"/>
-          <w:szCs w:val="16"/>
-          <w:lang w:val="en-US"/>
-        </w:rPr>
-        <w:t>: '</w:t>
-      </w:r>
-      <w:proofErr w:type="spellStart"/>
-      <w:r>
-        <w:rPr>
-          <w:sz w:val="16"/>
-          <w:szCs w:val="16"/>
-          <w:lang w:val="en-US"/>
-        </w:rPr>
-        <w:t>diag</w:t>
-      </w:r>
-      <w:proofErr w:type="spellEnd"/>
-      <w:r>
-        <w:rPr>
-          <w:sz w:val="16"/>
-          <w:szCs w:val="16"/>
-          <w:lang w:val="en-US"/>
-        </w:rPr>
-        <w:t>'</w:t>
-      </w:r>
-      <w:r>
-        <w:rPr>
-          <w:sz w:val="16"/>
-          <w:szCs w:val="16"/>
-          <w:lang w:val="en-US"/>
-        </w:rPr>
-        <w:t>,,</w:t>
-      </w:r>
-      <w:r>
-        <w:rPr>
-          <w:sz w:val="16"/>
-          <w:szCs w:val="16"/>
-          <w:lang w:val="en-US"/>
-        </w:rPr>
-        <w:t>priors: [0.3246 0.3415 0.3339]</w:t>
-      </w:r>
-      <w:r>
-        <w:rPr>
-          <w:sz w:val="16"/>
-          <w:szCs w:val="16"/>
-          <w:lang w:val="en-US"/>
-        </w:rPr>
-        <w:t>,,</w:t>
-      </w:r>
-      <w:proofErr w:type="spellStart"/>
-      <w:r>
-        <w:rPr>
-          <w:sz w:val="16"/>
-          <w:szCs w:val="16"/>
-          <w:lang w:val="en-US"/>
-        </w:rPr>
-        <w:t>centres</w:t>
-      </w:r>
-      <w:proofErr w:type="spellEnd"/>
-      <w:r>
-        <w:rPr>
-          <w:sz w:val="16"/>
-          <w:szCs w:val="16"/>
-          <w:lang w:val="en-US"/>
-        </w:rPr>
-        <w:t>: [3x2 double]</w:t>
-      </w:r>
-      <w:r>
-        <w:rPr>
-          <w:sz w:val="16"/>
-          <w:szCs w:val="16"/>
-          <w:lang w:val="en-US"/>
-        </w:rPr>
-        <w:t>,,</w:t>
-      </w:r>
-      <w:proofErr w:type="spellStart"/>
-      <w:r>
-        <w:rPr>
-          <w:sz w:val="16"/>
-          <w:szCs w:val="16"/>
-          <w:lang w:val="en-US"/>
-        </w:rPr>
-        <w:t>covars</w:t>
-      </w:r>
-      <w:proofErr w:type="spellEnd"/>
-      <w:r>
-        <w:rPr>
-          <w:sz w:val="16"/>
-          <w:szCs w:val="16"/>
-          <w:lang w:val="en-US"/>
-        </w:rPr>
-        <w:t>: [3x2 double]</w:t>
-      </w:r>
-      <w:r>
-        <w:rPr>
-          <w:sz w:val="16"/>
-          <w:szCs w:val="16"/>
-          <w:lang w:val="en-US"/>
-        </w:rPr>
-        <w:t xml:space="preserve">, </w:t>
-      </w:r>
-      <w:proofErr w:type="spellStart"/>
-      <w:r>
-        <w:rPr>
-          <w:sz w:val="16"/>
-          <w:szCs w:val="16"/>
-          <w:lang w:val="en-US"/>
-        </w:rPr>
-        <w:t>nwts</w:t>
-      </w:r>
-      <w:proofErr w:type="spellEnd"/>
-      <w:r>
-        <w:rPr>
-          <w:sz w:val="16"/>
-          <w:szCs w:val="16"/>
-          <w:lang w:val="en-US"/>
-        </w:rPr>
-        <w:t>: 15</w:t>
-      </w:r>
-    </w:p>
-    <w:p>
-      <w:pPr>
-        <w:rPr>
-          <w:lang w:val="en-US"/>
-        </w:rPr>
-      </w:pPr>
+      <w:r>
+        <w:rPr>
+          <w:lang w:val="en-US"/>
+        </w:rPr>
+        <w:t>The Bayesian plots depict the logarithmic probability of V1 (Voice1) and V2 (Voice2) belong to one or the other class. We have attempted to classify into three classes, GM1 containing V1 samples and GM2 containing V2 samples and GM3 containing silence. As we can see on the plots, the probability that a V1 sample belongs to GM1 is generally higher than the probability it belongs to GM2, GM3 and vice versa. This gives us the information necessary to make the classification.</w:t>
+      </w:r>
+      <w:r>
+        <w:rPr>
+          <w:lang w:val="en-US"/>
+        </w:rPr>
+        <w:t xml:space="preserve"> The audio recordings are plotted to compare against the Bayesian plots. Here we can see that the silence parts of the recordings are correctly classified. The confusion error we get on the test set is illustrated below. </w:t>
+      </w:r>
     </w:p>
     <w:p>
       <w:pPr>
@@ -34838,6 +35632,45 @@
           <w:lang w:val="en-US"/>
         </w:rPr>
       </w:pPr>
+      <w:r>
+        <w:rPr>
+          <w:lang w:val="en-US"/>
+        </w:rPr>
+        <w:t xml:space="preserve">Here we are not considering the silence part of the recordings resulting in a higher error than expected according to the Bayesian plots. </w:t>
+      </w:r>
+    </w:p>
+    <w:p>
+      <w:pPr>
+        <w:rPr>
+          <w:lang w:val="en-US"/>
+        </w:rPr>
+      </w:pPr>
+      <w:r>
+        <w:rPr>
+          <w:lang w:val="en-US"/>
+        </w:rPr>
+        <w:br w:type="page"/>
+      </w:r>
+    </w:p>
+    <w:p>
+      <w:pPr>
+        <w:rPr>
+          <w:lang w:val="en-US"/>
+        </w:rPr>
+      </w:pPr>
+      <w:r>
+        <w:rPr>
+          <w:lang w:val="en-US"/>
+        </w:rPr>
+        <w:lastRenderedPageBreak/>
+        <w:t>The final experiment we have made is illustrated in the following.</w:t>
+      </w:r>
+      <w:r>
+        <w:rPr>
+          <w:lang w:val="en-US"/>
+        </w:rPr>
+        <w:t xml:space="preserve"> Here we will like to conclude on comparing a generative and discriminative method used on all recordings. </w:t>
+      </w:r>
     </w:p>
     <w:p>
       <w:pPr>
@@ -35281,7 +36114,7 @@
         <w:spacing w:after="0" w:line="240" w:lineRule="auto"/>
         <w:rPr>
           <w:rFonts w:ascii="Courier New" w:eastAsiaTheme="minorHAnsi" w:hAnsi="Courier New" w:cs="Courier New"/>
-          <w:color w:val="228B22"/>
+          <w:color w:val="000000"/>
           <w:sz w:val="16"/>
           <w:szCs w:val="16"/>
           <w:lang w:val="en-US"/>
@@ -35302,31 +36135,21 @@
         <w:spacing w:after="0" w:line="240" w:lineRule="auto"/>
         <w:rPr>
           <w:rFonts w:ascii="Courier New" w:eastAsiaTheme="minorHAnsi" w:hAnsi="Courier New" w:cs="Courier New"/>
-          <w:color w:val="228B22"/>
-          <w:sz w:val="16"/>
-          <w:szCs w:val="16"/>
-          <w:lang w:val="en-US"/>
-        </w:rPr>
-      </w:pPr>
-      <w:r>
-        <w:rPr>
-          <w:rFonts w:ascii="Courier New" w:eastAsiaTheme="minorHAnsi" w:hAnsi="Courier New" w:cs="Courier New"/>
-          <w:color w:val="228B22"/>
-          <w:sz w:val="16"/>
-          <w:szCs w:val="16"/>
-          <w:lang w:val="en-US"/>
-        </w:rPr>
-        <w:t>GMM2DComponents</w:t>
-      </w:r>
-      <w:r>
-        <w:rPr>
-          <w:rFonts w:ascii="Courier New" w:eastAsiaTheme="minorHAnsi" w:hAnsi="Courier New" w:cs="Courier New"/>
-          <w:color w:val="228B22"/>
-          <w:sz w:val="16"/>
-          <w:szCs w:val="16"/>
-          <w:lang w:val="en-US"/>
-        </w:rPr>
-        <w:t>.m – parameters</w:t>
+          <w:color w:val="000000"/>
+          <w:sz w:val="16"/>
+          <w:szCs w:val="16"/>
+          <w:lang w:val="en-US"/>
+        </w:rPr>
+      </w:pPr>
+      <w:r>
+        <w:rPr>
+          <w:rFonts w:ascii="Courier New" w:eastAsiaTheme="minorHAnsi" w:hAnsi="Courier New" w:cs="Courier New"/>
+          <w:color w:val="000000"/>
+          <w:sz w:val="16"/>
+          <w:szCs w:val="16"/>
+          <w:lang w:val="en-US"/>
+        </w:rPr>
+        <w:t>………</w:t>
       </w:r>
     </w:p>
     <w:p>
@@ -35343,7 +36166,7 @@
         <w:spacing w:after="0" w:line="240" w:lineRule="auto"/>
         <w:rPr>
           <w:rFonts w:ascii="Courier New" w:eastAsiaTheme="minorHAnsi" w:hAnsi="Courier New" w:cs="Courier New"/>
-          <w:color w:val="228B22"/>
+          <w:color w:val="000000"/>
           <w:sz w:val="16"/>
           <w:szCs w:val="16"/>
           <w:lang w:val="en-US"/>
@@ -35369,6 +36192,60 @@
           <w:lang w:val="en-US"/>
         </w:rPr>
       </w:pPr>
+      <w:r>
+        <w:rPr>
+          <w:rFonts w:ascii="Courier New" w:eastAsiaTheme="minorHAnsi" w:hAnsi="Courier New" w:cs="Courier New"/>
+          <w:color w:val="000000"/>
+          <w:sz w:val="16"/>
+          <w:szCs w:val="16"/>
+          <w:lang w:val="en-US"/>
+        </w:rPr>
+        <w:t>[</w:t>
+      </w:r>
+      <w:proofErr w:type="spellStart"/>
+      <w:r>
+        <w:rPr>
+          <w:rFonts w:ascii="Courier New" w:eastAsiaTheme="minorHAnsi" w:hAnsi="Courier New" w:cs="Courier New"/>
+          <w:color w:val="000000"/>
+          <w:sz w:val="16"/>
+          <w:szCs w:val="16"/>
+          <w:lang w:val="en-US"/>
+        </w:rPr>
+        <w:t>Ctrain</w:t>
+      </w:r>
+      <w:proofErr w:type="spellEnd"/>
+      <w:r>
+        <w:rPr>
+          <w:rFonts w:ascii="Courier New" w:eastAsiaTheme="minorHAnsi" w:hAnsi="Courier New" w:cs="Courier New"/>
+          <w:color w:val="000000"/>
+          <w:sz w:val="16"/>
+          <w:szCs w:val="16"/>
+          <w:lang w:val="en-US"/>
+        </w:rPr>
+        <w:t xml:space="preserve">, </w:t>
+      </w:r>
+      <w:proofErr w:type="spellStart"/>
+      <w:r>
+        <w:rPr>
+          <w:rFonts w:ascii="Courier New" w:eastAsiaTheme="minorHAnsi" w:hAnsi="Courier New" w:cs="Courier New"/>
+          <w:color w:val="000000"/>
+          <w:sz w:val="16"/>
+          <w:szCs w:val="16"/>
+          <w:lang w:val="en-US"/>
+        </w:rPr>
+        <w:t>Ctest</w:t>
+      </w:r>
+      <w:proofErr w:type="spellEnd"/>
+      <w:r>
+        <w:rPr>
+          <w:rFonts w:ascii="Courier New" w:eastAsiaTheme="minorHAnsi" w:hAnsi="Courier New" w:cs="Courier New"/>
+          <w:color w:val="000000"/>
+          <w:sz w:val="16"/>
+          <w:szCs w:val="16"/>
+          <w:lang w:val="en-US"/>
+        </w:rPr>
+        <w:t xml:space="preserve">] = </w:t>
+      </w:r>
       <w:proofErr w:type="gramStart"/>
       <w:r>
         <w:rPr>
@@ -35378,7 +36255,7 @@
           <w:szCs w:val="16"/>
           <w:lang w:val="en-US"/>
         </w:rPr>
-        <w:t>opts(</w:t>
+        <w:t>GMM2DComponents(</w:t>
       </w:r>
       <w:proofErr w:type="gramEnd"/>
       <w:r>
@@ -35389,7 +36266,7 @@
           <w:szCs w:val="16"/>
           <w:lang w:val="en-US"/>
         </w:rPr>
-        <w:t xml:space="preserve">3) = 0.0001; </w:t>
+        <w:t>V1new, V1tnew, V2new, V2tnew, 5);</w:t>
       </w:r>
       <w:r>
         <w:rPr>
@@ -35399,7 +36276,49 @@
           <w:szCs w:val="16"/>
           <w:lang w:val="en-US"/>
         </w:rPr>
-        <w:t>% stop-criterion of EM-algorithm</w:t>
+        <w:t xml:space="preserve"> </w:t>
+      </w:r>
+      <w:r>
+        <w:rPr>
+          <w:rFonts w:ascii="Courier New" w:eastAsiaTheme="minorHAnsi" w:hAnsi="Courier New" w:cs="Courier New"/>
+          <w:color w:val="228B22"/>
+          <w:sz w:val="16"/>
+          <w:szCs w:val="16"/>
+          <w:lang w:val="en-US"/>
+        </w:rPr>
+        <w:t xml:space="preserve">% </w:t>
+      </w:r>
+      <w:proofErr w:type="spellStart"/>
+      <w:r>
+        <w:rPr>
+          <w:rFonts w:ascii="Courier New" w:eastAsiaTheme="minorHAnsi" w:hAnsi="Courier New" w:cs="Courier New"/>
+          <w:color w:val="228B22"/>
+          <w:sz w:val="16"/>
+          <w:szCs w:val="16"/>
+          <w:lang w:val="en-US"/>
+        </w:rPr>
+        <w:t>ncentres</w:t>
+      </w:r>
+      <w:proofErr w:type="spellEnd"/>
+      <w:r>
+        <w:rPr>
+          <w:rFonts w:ascii="Courier New" w:eastAsiaTheme="minorHAnsi" w:hAnsi="Courier New" w:cs="Courier New"/>
+          <w:color w:val="228B22"/>
+          <w:sz w:val="16"/>
+          <w:szCs w:val="16"/>
+          <w:lang w:val="en-US"/>
+        </w:rPr>
+        <w:t xml:space="preserve"> = 5</w:t>
+      </w:r>
+      <w:r>
+        <w:rPr>
+          <w:rFonts w:ascii="Courier New" w:eastAsiaTheme="minorHAnsi" w:hAnsi="Courier New" w:cs="Courier New"/>
+          <w:color w:val="000000"/>
+          <w:sz w:val="16"/>
+          <w:szCs w:val="16"/>
+          <w:lang w:val="en-US"/>
+        </w:rPr>
+        <w:t xml:space="preserve"> </w:t>
       </w:r>
     </w:p>
     <w:p>
@@ -35416,55 +36335,12 @@
         <w:spacing w:after="0" w:line="240" w:lineRule="auto"/>
         <w:rPr>
           <w:rFonts w:ascii="Courier New" w:eastAsiaTheme="minorHAnsi" w:hAnsi="Courier New" w:cs="Courier New"/>
-          <w:sz w:val="16"/>
-          <w:szCs w:val="16"/>
-          <w:lang w:val="en-US"/>
-        </w:rPr>
-      </w:pPr>
-      <w:proofErr w:type="gramStart"/>
-      <w:r>
-        <w:rPr>
-          <w:rFonts w:ascii="Courier New" w:eastAsiaTheme="minorHAnsi" w:hAnsi="Courier New" w:cs="Courier New"/>
-          <w:color w:val="000000"/>
-          <w:sz w:val="16"/>
-          <w:szCs w:val="16"/>
-          <w:lang w:val="en-US"/>
-        </w:rPr>
-        <w:t>opts(</w:t>
-      </w:r>
-      <w:proofErr w:type="gramEnd"/>
-      <w:r>
-        <w:rPr>
-          <w:rFonts w:ascii="Courier New" w:eastAsiaTheme="minorHAnsi" w:hAnsi="Courier New" w:cs="Courier New"/>
-          <w:color w:val="000000"/>
-          <w:sz w:val="16"/>
-          <w:szCs w:val="16"/>
-          <w:lang w:val="en-US"/>
-        </w:rPr>
-        <w:t xml:space="preserve">5) = 1; </w:t>
-      </w:r>
-      <w:r>
-        <w:rPr>
-          <w:rFonts w:ascii="Courier New" w:eastAsiaTheme="minorHAnsi" w:hAnsi="Courier New" w:cs="Courier New"/>
           <w:color w:val="228B22"/>
           <w:sz w:val="16"/>
           <w:szCs w:val="16"/>
           <w:lang w:val="en-US"/>
         </w:rPr>
-        <w:t>% do not reset covariance matrix in case of small singular values.. (1=do reset</w:t>
-      </w:r>
-      <w:proofErr w:type="gramStart"/>
-      <w:r>
-        <w:rPr>
-          <w:rFonts w:ascii="Courier New" w:eastAsiaTheme="minorHAnsi" w:hAnsi="Courier New" w:cs="Courier New"/>
-          <w:color w:val="228B22"/>
-          <w:sz w:val="16"/>
-          <w:szCs w:val="16"/>
-          <w:lang w:val="en-US"/>
-        </w:rPr>
-        <w:t>..)</w:t>
-      </w:r>
-      <w:proofErr w:type="gramEnd"/>
+      </w:pPr>
     </w:p>
     <w:p>
       <w:pPr>
@@ -35486,28 +36362,6 @@
           <w:lang w:val="en-US"/>
         </w:rPr>
       </w:pPr>
-      <w:proofErr w:type="gramStart"/>
-      <w:r>
-        <w:rPr>
-          <w:rFonts w:ascii="Courier New" w:eastAsiaTheme="minorHAnsi" w:hAnsi="Courier New" w:cs="Courier New"/>
-          <w:color w:val="000000"/>
-          <w:sz w:val="16"/>
-          <w:szCs w:val="16"/>
-          <w:lang w:val="en-US"/>
-        </w:rPr>
-        <w:t>opts(</w:t>
-      </w:r>
-      <w:proofErr w:type="gramEnd"/>
-      <w:r>
-        <w:rPr>
-          <w:rFonts w:ascii="Courier New" w:eastAsiaTheme="minorHAnsi" w:hAnsi="Courier New" w:cs="Courier New"/>
-          <w:color w:val="000000"/>
-          <w:sz w:val="16"/>
-          <w:szCs w:val="16"/>
-          <w:lang w:val="en-US"/>
-        </w:rPr>
-        <w:t xml:space="preserve">14) = 100; </w:t>
-      </w:r>
       <w:r>
         <w:rPr>
           <w:rFonts w:ascii="Courier New" w:eastAsiaTheme="minorHAnsi" w:hAnsi="Courier New" w:cs="Courier New"/>
@@ -35516,7 +36370,17 @@
           <w:szCs w:val="16"/>
           <w:lang w:val="en-US"/>
         </w:rPr>
-        <w:t>% max number of iterations</w:t>
+        <w:t>GMM2DComponents</w:t>
+      </w:r>
+      <w:r>
+        <w:rPr>
+          <w:rFonts w:ascii="Courier New" w:eastAsiaTheme="minorHAnsi" w:hAnsi="Courier New" w:cs="Courier New"/>
+          <w:color w:val="228B22"/>
+          <w:sz w:val="16"/>
+          <w:szCs w:val="16"/>
+          <w:lang w:val="en-US"/>
+        </w:rPr>
+        <w:t>.m – parameters</w:t>
       </w:r>
     </w:p>
     <w:p>
@@ -35554,21 +36418,32 @@
         <w:spacing w:after="0" w:line="240" w:lineRule="auto"/>
         <w:rPr>
           <w:rFonts w:ascii="Courier New" w:eastAsiaTheme="minorHAnsi" w:hAnsi="Courier New" w:cs="Courier New"/>
-          <w:color w:val="000000"/>
-          <w:sz w:val="16"/>
-          <w:szCs w:val="16"/>
-          <w:lang w:val="en-US"/>
-        </w:rPr>
-      </w:pPr>
-      <w:r>
-        <w:rPr>
-          <w:rFonts w:ascii="Courier New" w:eastAsiaTheme="minorHAnsi" w:hAnsi="Courier New" w:cs="Courier New"/>
-          <w:color w:val="000000"/>
-          <w:sz w:val="16"/>
-          <w:szCs w:val="16"/>
-          <w:lang w:val="en-US"/>
-        </w:rPr>
-        <w:t>………</w:t>
+          <w:sz w:val="16"/>
+          <w:szCs w:val="16"/>
+          <w:lang w:val="en-US"/>
+        </w:rPr>
+      </w:pPr>
+      <w:proofErr w:type="gramStart"/>
+      <w:r>
+        <w:rPr>
+          <w:rFonts w:ascii="Courier New" w:eastAsiaTheme="minorHAnsi" w:hAnsi="Courier New" w:cs="Courier New"/>
+          <w:color w:val="000000"/>
+          <w:sz w:val="16"/>
+          <w:szCs w:val="16"/>
+          <w:lang w:val="en-US"/>
+        </w:rPr>
+        <w:t>dimensions</w:t>
+      </w:r>
+      <w:proofErr w:type="gramEnd"/>
+      <w:r>
+        <w:rPr>
+          <w:rFonts w:ascii="Courier New" w:eastAsiaTheme="minorHAnsi" w:hAnsi="Courier New" w:cs="Courier New"/>
+          <w:color w:val="000000"/>
+          <w:sz w:val="16"/>
+          <w:szCs w:val="16"/>
+          <w:lang w:val="en-US"/>
+        </w:rPr>
+        <w:t xml:space="preserve"> = 2;</w:t>
       </w:r>
     </w:p>
     <w:p>
@@ -35590,81 +36465,125 @@
           <w:lang w:val="en-US"/>
         </w:rPr>
       </w:pPr>
-      <w:r>
-        <w:rPr>
-          <w:rFonts w:ascii="Courier New" w:eastAsiaTheme="minorHAnsi" w:hAnsi="Courier New" w:cs="Courier New"/>
-          <w:color w:val="000000"/>
-          <w:sz w:val="16"/>
-          <w:szCs w:val="16"/>
-          <w:lang w:val="en-US"/>
-        </w:rPr>
-        <w:t>[</w:t>
-      </w:r>
       <w:proofErr w:type="spellStart"/>
-      <w:r>
-        <w:rPr>
-          <w:rFonts w:ascii="Courier New" w:eastAsiaTheme="minorHAnsi" w:hAnsi="Courier New" w:cs="Courier New"/>
-          <w:color w:val="000000"/>
-          <w:sz w:val="16"/>
-          <w:szCs w:val="16"/>
-          <w:lang w:val="en-US"/>
-        </w:rPr>
-        <w:t>Ctrain</w:t>
+      <w:proofErr w:type="gramStart"/>
+      <w:r>
+        <w:rPr>
+          <w:rFonts w:ascii="Courier New" w:eastAsiaTheme="minorHAnsi" w:hAnsi="Courier New" w:cs="Courier New"/>
+          <w:color w:val="000000"/>
+          <w:sz w:val="16"/>
+          <w:szCs w:val="16"/>
+          <w:lang w:val="en-US"/>
+        </w:rPr>
+        <w:t>covartype</w:t>
       </w:r>
       <w:proofErr w:type="spellEnd"/>
-      <w:r>
-        <w:rPr>
-          <w:rFonts w:ascii="Courier New" w:eastAsiaTheme="minorHAnsi" w:hAnsi="Courier New" w:cs="Courier New"/>
-          <w:color w:val="000000"/>
-          <w:sz w:val="16"/>
-          <w:szCs w:val="16"/>
-          <w:lang w:val="en-US"/>
-        </w:rPr>
-        <w:t xml:space="preserve">, </w:t>
+      <w:proofErr w:type="gramEnd"/>
+      <w:r>
+        <w:rPr>
+          <w:rFonts w:ascii="Courier New" w:eastAsiaTheme="minorHAnsi" w:hAnsi="Courier New" w:cs="Courier New"/>
+          <w:color w:val="000000"/>
+          <w:sz w:val="16"/>
+          <w:szCs w:val="16"/>
+          <w:lang w:val="en-US"/>
+        </w:rPr>
+        <w:t xml:space="preserve"> = </w:t>
+      </w:r>
+      <w:r>
+        <w:rPr>
+          <w:rFonts w:ascii="Courier New" w:eastAsiaTheme="minorHAnsi" w:hAnsi="Courier New" w:cs="Courier New"/>
+          <w:color w:val="A020F0"/>
+          <w:sz w:val="16"/>
+          <w:szCs w:val="16"/>
+          <w:lang w:val="en-US"/>
+        </w:rPr>
+        <w:t>'</w:t>
       </w:r>
       <w:proofErr w:type="spellStart"/>
       <w:r>
         <w:rPr>
           <w:rFonts w:ascii="Courier New" w:eastAsiaTheme="minorHAnsi" w:hAnsi="Courier New" w:cs="Courier New"/>
-          <w:color w:val="000000"/>
-          <w:sz w:val="16"/>
-          <w:szCs w:val="16"/>
-          <w:lang w:val="en-US"/>
-        </w:rPr>
-        <w:t>Ctest</w:t>
+          <w:color w:val="A020F0"/>
+          <w:sz w:val="16"/>
+          <w:szCs w:val="16"/>
+          <w:lang w:val="en-US"/>
+        </w:rPr>
+        <w:t>diag</w:t>
       </w:r>
       <w:proofErr w:type="spellEnd"/>
       <w:r>
         <w:rPr>
           <w:rFonts w:ascii="Courier New" w:eastAsiaTheme="minorHAnsi" w:hAnsi="Courier New" w:cs="Courier New"/>
-          <w:color w:val="000000"/>
-          <w:sz w:val="16"/>
-          <w:szCs w:val="16"/>
-          <w:lang w:val="en-US"/>
-        </w:rPr>
-        <w:t xml:space="preserve">] = </w:t>
+          <w:color w:val="A020F0"/>
+          <w:sz w:val="16"/>
+          <w:szCs w:val="16"/>
+          <w:lang w:val="en-US"/>
+        </w:rPr>
+        <w:t>'</w:t>
+      </w:r>
+      <w:r>
+        <w:rPr>
+          <w:rFonts w:ascii="Courier New" w:eastAsiaTheme="minorHAnsi" w:hAnsi="Courier New" w:cs="Courier New"/>
+          <w:color w:val="000000"/>
+          <w:sz w:val="16"/>
+          <w:szCs w:val="16"/>
+          <w:lang w:val="en-US"/>
+        </w:rPr>
+        <w:t xml:space="preserve">; </w:t>
+      </w:r>
+      <w:r>
+        <w:rPr>
+          <w:rFonts w:ascii="Courier New" w:eastAsiaTheme="minorHAnsi" w:hAnsi="Courier New" w:cs="Courier New"/>
+          <w:color w:val="228B22"/>
+          <w:sz w:val="16"/>
+          <w:szCs w:val="16"/>
+          <w:lang w:val="en-US"/>
+        </w:rPr>
+        <w:t>% covariance-matrix type.. '</w:t>
       </w:r>
       <w:proofErr w:type="gramStart"/>
       <w:r>
         <w:rPr>
           <w:rFonts w:ascii="Courier New" w:eastAsiaTheme="minorHAnsi" w:hAnsi="Courier New" w:cs="Courier New"/>
-          <w:color w:val="000000"/>
-          <w:sz w:val="16"/>
-          <w:szCs w:val="16"/>
-          <w:lang w:val="en-US"/>
-        </w:rPr>
-        <w:t>GMM2DComponents(</w:t>
+          <w:color w:val="228B22"/>
+          <w:sz w:val="16"/>
+          <w:szCs w:val="16"/>
+          <w:lang w:val="en-US"/>
+        </w:rPr>
+        <w:t>spherical</w:t>
       </w:r>
       <w:proofErr w:type="gramEnd"/>
       <w:r>
         <w:rPr>
           <w:rFonts w:ascii="Courier New" w:eastAsiaTheme="minorHAnsi" w:hAnsi="Courier New" w:cs="Courier New"/>
-          <w:color w:val="000000"/>
-          <w:sz w:val="16"/>
-          <w:szCs w:val="16"/>
-          <w:lang w:val="en-US"/>
-        </w:rPr>
-        <w:t xml:space="preserve">V1new, V1tnew, V2new, V2tnew, 5); </w:t>
+          <w:color w:val="228B22"/>
+          <w:sz w:val="16"/>
+          <w:szCs w:val="16"/>
+          <w:lang w:val="en-US"/>
+        </w:rPr>
+        <w:t>', '</w:t>
+      </w:r>
+      <w:proofErr w:type="spellStart"/>
+      <w:r>
+        <w:rPr>
+          <w:rFonts w:ascii="Courier New" w:eastAsiaTheme="minorHAnsi" w:hAnsi="Courier New" w:cs="Courier New"/>
+          <w:color w:val="228B22"/>
+          <w:sz w:val="16"/>
+          <w:szCs w:val="16"/>
+          <w:lang w:val="en-US"/>
+        </w:rPr>
+        <w:t>diag</w:t>
+      </w:r>
+      <w:proofErr w:type="spellEnd"/>
+      <w:r>
+        <w:rPr>
+          <w:rFonts w:ascii="Courier New" w:eastAsiaTheme="minorHAnsi" w:hAnsi="Courier New" w:cs="Courier New"/>
+          <w:color w:val="228B22"/>
+          <w:sz w:val="16"/>
+          <w:szCs w:val="16"/>
+          <w:lang w:val="en-US"/>
+        </w:rPr>
+        <w:t>' or 'full'</w:t>
       </w:r>
     </w:p>
     <w:p>
@@ -35686,28 +36605,505 @@
           <w:lang w:val="en-US"/>
         </w:rPr>
       </w:pPr>
-    </w:p>
-    <w:p>
-      <w:pPr>
-        <w:rPr>
-          <w:lang w:val="en-US"/>
-        </w:rPr>
-      </w:pPr>
-    </w:p>
-    <w:p>
-      <w:pPr>
-        <w:rPr>
-          <w:lang w:val="en-US"/>
-        </w:rPr>
-      </w:pPr>
+      <w:proofErr w:type="gramStart"/>
+      <w:r>
+        <w:rPr>
+          <w:rFonts w:ascii="Courier New" w:eastAsiaTheme="minorHAnsi" w:hAnsi="Courier New" w:cs="Courier New"/>
+          <w:color w:val="000000"/>
+          <w:sz w:val="16"/>
+          <w:szCs w:val="16"/>
+          <w:lang w:val="en-US"/>
+        </w:rPr>
+        <w:t>mix</w:t>
+      </w:r>
+      <w:proofErr w:type="gramEnd"/>
+      <w:r>
+        <w:rPr>
+          <w:rFonts w:ascii="Courier New" w:eastAsiaTheme="minorHAnsi" w:hAnsi="Courier New" w:cs="Courier New"/>
+          <w:color w:val="000000"/>
+          <w:sz w:val="16"/>
+          <w:szCs w:val="16"/>
+          <w:lang w:val="en-US"/>
+        </w:rPr>
+        <w:t xml:space="preserve"> = </w:t>
+      </w:r>
+      <w:proofErr w:type="spellStart"/>
+      <w:r>
+        <w:rPr>
+          <w:rFonts w:ascii="Courier New" w:eastAsiaTheme="minorHAnsi" w:hAnsi="Courier New" w:cs="Courier New"/>
+          <w:color w:val="000000"/>
+          <w:sz w:val="16"/>
+          <w:szCs w:val="16"/>
+          <w:lang w:val="en-US"/>
+        </w:rPr>
+        <w:t>gmm</w:t>
+      </w:r>
+      <w:proofErr w:type="spellEnd"/>
+      <w:r>
+        <w:rPr>
+          <w:rFonts w:ascii="Courier New" w:eastAsiaTheme="minorHAnsi" w:hAnsi="Courier New" w:cs="Courier New"/>
+          <w:color w:val="000000"/>
+          <w:sz w:val="16"/>
+          <w:szCs w:val="16"/>
+          <w:lang w:val="en-US"/>
+        </w:rPr>
+        <w:t xml:space="preserve">(dimensions, </w:t>
+      </w:r>
+      <w:proofErr w:type="spellStart"/>
+      <w:r>
+        <w:rPr>
+          <w:rFonts w:ascii="Courier New" w:eastAsiaTheme="minorHAnsi" w:hAnsi="Courier New" w:cs="Courier New"/>
+          <w:color w:val="000000"/>
+          <w:sz w:val="16"/>
+          <w:szCs w:val="16"/>
+          <w:lang w:val="en-US"/>
+        </w:rPr>
+        <w:t>ncentres</w:t>
+      </w:r>
+      <w:proofErr w:type="spellEnd"/>
+      <w:r>
+        <w:rPr>
+          <w:rFonts w:ascii="Courier New" w:eastAsiaTheme="minorHAnsi" w:hAnsi="Courier New" w:cs="Courier New"/>
+          <w:color w:val="000000"/>
+          <w:sz w:val="16"/>
+          <w:szCs w:val="16"/>
+          <w:lang w:val="en-US"/>
+        </w:rPr>
+        <w:t xml:space="preserve">, </w:t>
+      </w:r>
+      <w:proofErr w:type="spellStart"/>
+      <w:r>
+        <w:rPr>
+          <w:rFonts w:ascii="Courier New" w:eastAsiaTheme="minorHAnsi" w:hAnsi="Courier New" w:cs="Courier New"/>
+          <w:color w:val="000000"/>
+          <w:sz w:val="16"/>
+          <w:szCs w:val="16"/>
+          <w:lang w:val="en-US"/>
+        </w:rPr>
+        <w:t>covartype</w:t>
+      </w:r>
+      <w:proofErr w:type="spellEnd"/>
+      <w:r>
+        <w:rPr>
+          <w:rFonts w:ascii="Courier New" w:eastAsiaTheme="minorHAnsi" w:hAnsi="Courier New" w:cs="Courier New"/>
+          <w:color w:val="000000"/>
+          <w:sz w:val="16"/>
+          <w:szCs w:val="16"/>
+          <w:lang w:val="en-US"/>
+        </w:rPr>
+        <w:t>);</w:t>
+      </w:r>
+    </w:p>
+    <w:p>
+      <w:pPr>
+        <w:pBdr>
+          <w:top w:val="single" w:sz="4" w:space="1" w:color="auto"/>
+          <w:left w:val="single" w:sz="4" w:space="1" w:color="auto"/>
+          <w:bottom w:val="single" w:sz="4" w:space="1" w:color="auto"/>
+          <w:right w:val="single" w:sz="4" w:space="1" w:color="auto"/>
+        </w:pBdr>
+        <w:autoSpaceDE w:val="0"/>
+        <w:autoSpaceDN w:val="0"/>
+        <w:adjustRightInd w:val="0"/>
+        <w:spacing w:after="0" w:line="240" w:lineRule="auto"/>
+        <w:rPr>
+          <w:rFonts w:ascii="Courier New" w:eastAsiaTheme="minorHAnsi" w:hAnsi="Courier New" w:cs="Courier New"/>
+          <w:color w:val="228B22"/>
+          <w:sz w:val="16"/>
+          <w:szCs w:val="16"/>
+          <w:lang w:val="en-US"/>
+        </w:rPr>
+      </w:pPr>
+    </w:p>
+    <w:p>
+      <w:pPr>
+        <w:pBdr>
+          <w:top w:val="single" w:sz="4" w:space="1" w:color="auto"/>
+          <w:left w:val="single" w:sz="4" w:space="1" w:color="auto"/>
+          <w:bottom w:val="single" w:sz="4" w:space="1" w:color="auto"/>
+          <w:right w:val="single" w:sz="4" w:space="1" w:color="auto"/>
+        </w:pBdr>
+        <w:autoSpaceDE w:val="0"/>
+        <w:autoSpaceDN w:val="0"/>
+        <w:adjustRightInd w:val="0"/>
+        <w:spacing w:after="0" w:line="240" w:lineRule="auto"/>
+        <w:rPr>
+          <w:rFonts w:ascii="Courier New" w:eastAsiaTheme="minorHAnsi" w:hAnsi="Courier New" w:cs="Courier New"/>
+          <w:sz w:val="16"/>
+          <w:szCs w:val="16"/>
+          <w:lang w:val="en-US"/>
+        </w:rPr>
+      </w:pPr>
+      <w:proofErr w:type="gramStart"/>
+      <w:r>
+        <w:rPr>
+          <w:rFonts w:ascii="Courier New" w:eastAsiaTheme="minorHAnsi" w:hAnsi="Courier New" w:cs="Courier New"/>
+          <w:color w:val="000000"/>
+          <w:sz w:val="16"/>
+          <w:szCs w:val="16"/>
+          <w:lang w:val="en-US"/>
+        </w:rPr>
+        <w:t>opts(</w:t>
+      </w:r>
+      <w:proofErr w:type="gramEnd"/>
+      <w:r>
+        <w:rPr>
+          <w:rFonts w:ascii="Courier New" w:eastAsiaTheme="minorHAnsi" w:hAnsi="Courier New" w:cs="Courier New"/>
+          <w:color w:val="000000"/>
+          <w:sz w:val="16"/>
+          <w:szCs w:val="16"/>
+          <w:lang w:val="en-US"/>
+        </w:rPr>
+        <w:t xml:space="preserve">3) = 0.0001; </w:t>
+      </w:r>
+      <w:r>
+        <w:rPr>
+          <w:rFonts w:ascii="Courier New" w:eastAsiaTheme="minorHAnsi" w:hAnsi="Courier New" w:cs="Courier New"/>
+          <w:color w:val="228B22"/>
+          <w:sz w:val="16"/>
+          <w:szCs w:val="16"/>
+          <w:lang w:val="en-US"/>
+        </w:rPr>
+        <w:t>% stop-criterion of EM-algorithm</w:t>
+      </w:r>
+    </w:p>
+    <w:p>
+      <w:pPr>
+        <w:pBdr>
+          <w:top w:val="single" w:sz="4" w:space="1" w:color="auto"/>
+          <w:left w:val="single" w:sz="4" w:space="1" w:color="auto"/>
+          <w:bottom w:val="single" w:sz="4" w:space="1" w:color="auto"/>
+          <w:right w:val="single" w:sz="4" w:space="1" w:color="auto"/>
+        </w:pBdr>
+        <w:autoSpaceDE w:val="0"/>
+        <w:autoSpaceDN w:val="0"/>
+        <w:adjustRightInd w:val="0"/>
+        <w:spacing w:after="0" w:line="240" w:lineRule="auto"/>
+        <w:rPr>
+          <w:rFonts w:ascii="Courier New" w:eastAsiaTheme="minorHAnsi" w:hAnsi="Courier New" w:cs="Courier New"/>
+          <w:sz w:val="16"/>
+          <w:szCs w:val="16"/>
+          <w:lang w:val="en-US"/>
+        </w:rPr>
+      </w:pPr>
+      <w:proofErr w:type="gramStart"/>
+      <w:r>
+        <w:rPr>
+          <w:rFonts w:ascii="Courier New" w:eastAsiaTheme="minorHAnsi" w:hAnsi="Courier New" w:cs="Courier New"/>
+          <w:color w:val="000000"/>
+          <w:sz w:val="16"/>
+          <w:szCs w:val="16"/>
+          <w:lang w:val="en-US"/>
+        </w:rPr>
+        <w:t>opts(</w:t>
+      </w:r>
+      <w:proofErr w:type="gramEnd"/>
+      <w:r>
+        <w:rPr>
+          <w:rFonts w:ascii="Courier New" w:eastAsiaTheme="minorHAnsi" w:hAnsi="Courier New" w:cs="Courier New"/>
+          <w:color w:val="000000"/>
+          <w:sz w:val="16"/>
+          <w:szCs w:val="16"/>
+          <w:lang w:val="en-US"/>
+        </w:rPr>
+        <w:t xml:space="preserve">5) = 1; </w:t>
+      </w:r>
+      <w:r>
+        <w:rPr>
+          <w:rFonts w:ascii="Courier New" w:eastAsiaTheme="minorHAnsi" w:hAnsi="Courier New" w:cs="Courier New"/>
+          <w:color w:val="228B22"/>
+          <w:sz w:val="16"/>
+          <w:szCs w:val="16"/>
+          <w:lang w:val="en-US"/>
+        </w:rPr>
+        <w:t>% do not reset covariance matrix in case of small singular values.. (1=do reset</w:t>
+      </w:r>
+      <w:proofErr w:type="gramStart"/>
+      <w:r>
+        <w:rPr>
+          <w:rFonts w:ascii="Courier New" w:eastAsiaTheme="minorHAnsi" w:hAnsi="Courier New" w:cs="Courier New"/>
+          <w:color w:val="228B22"/>
+          <w:sz w:val="16"/>
+          <w:szCs w:val="16"/>
+          <w:lang w:val="en-US"/>
+        </w:rPr>
+        <w:t>..)</w:t>
+      </w:r>
+      <w:proofErr w:type="gramEnd"/>
+    </w:p>
+    <w:p>
+      <w:pPr>
+        <w:pBdr>
+          <w:top w:val="single" w:sz="4" w:space="1" w:color="auto"/>
+          <w:left w:val="single" w:sz="4" w:space="1" w:color="auto"/>
+          <w:bottom w:val="single" w:sz="4" w:space="1" w:color="auto"/>
+          <w:right w:val="single" w:sz="4" w:space="1" w:color="auto"/>
+        </w:pBdr>
+        <w:autoSpaceDE w:val="0"/>
+        <w:autoSpaceDN w:val="0"/>
+        <w:adjustRightInd w:val="0"/>
+        <w:spacing w:after="0" w:line="240" w:lineRule="auto"/>
+        <w:rPr>
+          <w:rFonts w:ascii="Courier New" w:eastAsiaTheme="minorHAnsi" w:hAnsi="Courier New" w:cs="Courier New"/>
+          <w:color w:val="228B22"/>
+          <w:sz w:val="16"/>
+          <w:szCs w:val="16"/>
+          <w:lang w:val="en-US"/>
+        </w:rPr>
+      </w:pPr>
+      <w:proofErr w:type="gramStart"/>
+      <w:r>
+        <w:rPr>
+          <w:rFonts w:ascii="Courier New" w:eastAsiaTheme="minorHAnsi" w:hAnsi="Courier New" w:cs="Courier New"/>
+          <w:color w:val="000000"/>
+          <w:sz w:val="16"/>
+          <w:szCs w:val="16"/>
+          <w:lang w:val="en-US"/>
+        </w:rPr>
+        <w:t>opts(</w:t>
+      </w:r>
+      <w:proofErr w:type="gramEnd"/>
+      <w:r>
+        <w:rPr>
+          <w:rFonts w:ascii="Courier New" w:eastAsiaTheme="minorHAnsi" w:hAnsi="Courier New" w:cs="Courier New"/>
+          <w:color w:val="000000"/>
+          <w:sz w:val="16"/>
+          <w:szCs w:val="16"/>
+          <w:lang w:val="en-US"/>
+        </w:rPr>
+        <w:t xml:space="preserve">14) = 100; </w:t>
+      </w:r>
+      <w:r>
+        <w:rPr>
+          <w:rFonts w:ascii="Courier New" w:eastAsiaTheme="minorHAnsi" w:hAnsi="Courier New" w:cs="Courier New"/>
+          <w:color w:val="228B22"/>
+          <w:sz w:val="16"/>
+          <w:szCs w:val="16"/>
+          <w:lang w:val="en-US"/>
+        </w:rPr>
+        <w:t>% max number of iterations</w:t>
+      </w:r>
+    </w:p>
+    <w:p>
+      <w:pPr>
+        <w:pBdr>
+          <w:top w:val="single" w:sz="4" w:space="1" w:color="auto"/>
+          <w:left w:val="single" w:sz="4" w:space="1" w:color="auto"/>
+          <w:bottom w:val="single" w:sz="4" w:space="1" w:color="auto"/>
+          <w:right w:val="single" w:sz="4" w:space="1" w:color="auto"/>
+        </w:pBdr>
+        <w:autoSpaceDE w:val="0"/>
+        <w:autoSpaceDN w:val="0"/>
+        <w:adjustRightInd w:val="0"/>
+        <w:spacing w:after="0" w:line="240" w:lineRule="auto"/>
+        <w:rPr>
+          <w:rFonts w:ascii="Courier New" w:eastAsiaTheme="minorHAnsi" w:hAnsi="Courier New" w:cs="Courier New"/>
+          <w:color w:val="000000"/>
+          <w:sz w:val="16"/>
+          <w:szCs w:val="16"/>
+          <w:lang w:val="en-US"/>
+        </w:rPr>
+      </w:pPr>
+    </w:p>
+    <w:p>
+      <w:pPr>
+        <w:pBdr>
+          <w:top w:val="single" w:sz="4" w:space="1" w:color="auto"/>
+          <w:left w:val="single" w:sz="4" w:space="1" w:color="auto"/>
+          <w:bottom w:val="single" w:sz="4" w:space="1" w:color="auto"/>
+          <w:right w:val="single" w:sz="4" w:space="1" w:color="auto"/>
+        </w:pBdr>
+        <w:autoSpaceDE w:val="0"/>
+        <w:autoSpaceDN w:val="0"/>
+        <w:adjustRightInd w:val="0"/>
+        <w:spacing w:after="0" w:line="240" w:lineRule="auto"/>
+        <w:rPr>
+          <w:rFonts w:ascii="Courier New" w:eastAsiaTheme="minorHAnsi" w:hAnsi="Courier New" w:cs="Courier New"/>
+          <w:sz w:val="16"/>
+          <w:szCs w:val="16"/>
+          <w:lang w:val="en-US"/>
+        </w:rPr>
+      </w:pPr>
+    </w:p>
+    <w:p>
+      <w:pPr>
+        <w:rPr>
+          <w:lang w:val="en-US"/>
+        </w:rPr>
+      </w:pPr>
+    </w:p>
+    <w:p>
+      <w:pPr>
+        <w:rPr>
+          <w:lang w:val="en-US"/>
+        </w:rPr>
+      </w:pPr>
+      <w:r>
+        <w:rPr>
+          <w:lang w:val="en-US"/>
+        </w:rPr>
+        <w:t>First we will try</w:t>
+      </w:r>
+      <w:r>
+        <w:rPr>
+          <w:lang w:val="en-US"/>
+        </w:rPr>
+        <w:t xml:space="preserve"> to use the GMM in combination with supervised learning. We </w:t>
+      </w:r>
+      <w:r>
+        <w:rPr>
+          <w:lang w:val="en-US"/>
+        </w:rPr>
+        <w:t>have</w:t>
+      </w:r>
+      <w:r>
+        <w:rPr>
+          <w:lang w:val="en-US"/>
+        </w:rPr>
+        <w:t xml:space="preserve"> extending our training to cover all recordings including in total 1700 samples as plotted in </w:t>
+      </w:r>
+      <w:r>
+        <w:rPr>
+          <w:lang w:val="en-US"/>
+        </w:rPr>
+        <w:fldChar w:fldCharType="begin"/>
+      </w:r>
+      <w:r>
+        <w:rPr>
+          <w:lang w:val="en-US"/>
+        </w:rPr>
+        <w:instrText xml:space="preserve"> REF _Ref326081183 \h </w:instrText>
+      </w:r>
+      <w:r>
+        <w:rPr>
+          <w:lang w:val="en-US"/>
+        </w:rPr>
+      </w:r>
+      <w:r>
+        <w:rPr>
+          <w:lang w:val="en-US"/>
+        </w:rPr>
+        <w:fldChar w:fldCharType="separate"/>
+      </w:r>
+      <w:r>
+        <w:rPr>
+          <w:color w:val="000000" w:themeColor="text1"/>
+          <w:lang w:val="en-US"/>
+        </w:rPr>
+        <w:t xml:space="preserve">Figure </w:t>
+      </w:r>
       <w:r>
         <w:rPr>
           <w:noProof/>
-          <w:lang w:val="en-US"/>
-        </w:rPr>
-        <w:lastRenderedPageBreak/>
+          <w:color w:val="000000" w:themeColor="text1"/>
+          <w:lang w:val="en-US"/>
+        </w:rPr>
+        <w:t>31</w:t>
+      </w:r>
+      <w:r>
+        <w:rPr>
+          <w:lang w:val="en-US"/>
+        </w:rPr>
+        <w:fldChar w:fldCharType="end"/>
+      </w:r>
+      <w:r>
+        <w:rPr>
+          <w:lang w:val="en-US"/>
+        </w:rPr>
+        <w:t>.</w:t>
+      </w:r>
+      <w:r>
+        <w:rPr>
+          <w:lang w:val="en-US"/>
+        </w:rPr>
+        <w:t xml:space="preserve"> A Gaussian mixture model with 4</w:t>
+      </w:r>
+      <w:r>
+        <w:rPr>
+          <w:lang w:val="en-US"/>
+        </w:rPr>
+        <w:t xml:space="preserve"> components is selected. Training is performed for each known class that includes the voice 1 and voice 2 </w:t>
+      </w:r>
+      <w:r>
+        <w:rPr>
+          <w:lang w:val="en-US"/>
+        </w:rPr>
+        <w:t xml:space="preserve">of the </w:t>
+      </w:r>
+      <w:r>
+        <w:rPr>
+          <w:lang w:val="en-US"/>
+        </w:rPr>
+        <w:t xml:space="preserve">sample feature set.  </w:t>
+      </w:r>
+      <w:r>
+        <w:rPr>
+          <w:lang w:val="en-US"/>
+        </w:rPr>
+        <w:t>A test set of 15</w:t>
+      </w:r>
+      <w:r>
+        <w:rPr>
+          <w:lang w:val="en-US"/>
+        </w:rPr>
+        <w:t>0 samples are used for gener</w:t>
+      </w:r>
+      <w:r>
+        <w:rPr>
+          <w:lang w:val="en-US"/>
+        </w:rPr>
+        <w:t>ative classification using the 4</w:t>
+      </w:r>
+      <w:r>
+        <w:rPr>
+          <w:lang w:val="en-US"/>
+        </w:rPr>
+        <w:t xml:space="preserve"> Gaussian </w:t>
+      </w:r>
+      <w:r>
+        <w:rPr>
+          <w:lang w:val="en-US"/>
+        </w:rPr>
+        <w:t>components</w:t>
+      </w:r>
+      <w:r>
+        <w:rPr>
+          <w:lang w:val="en-US"/>
+        </w:rPr>
+        <w:t xml:space="preserve"> from each class. </w:t>
+      </w:r>
+      <w:r>
+        <w:rPr>
+          <w:lang w:val="en-US"/>
+        </w:rPr>
+        <w:t>The Bayesian formula is used in finding the mixture</w:t>
+      </w:r>
+      <w:r>
+        <w:rPr>
+          <w:lang w:val="en-US"/>
+        </w:rPr>
+        <w:t xml:space="preserve"> of 2x4</w:t>
+      </w:r>
+      <w:r>
+        <w:rPr>
+          <w:lang w:val="en-US"/>
+        </w:rPr>
+        <w:t xml:space="preserve"> that has the highest likelihood that the test sample belongs too.</w:t>
+      </w:r>
+    </w:p>
+    <w:p>
+      <w:pPr>
+        <w:rPr>
+          <w:lang w:val="en-US"/>
+        </w:rPr>
+      </w:pPr>
+      <w:r>
+        <w:rPr>
+          <w:noProof/>
+          <w:lang w:val="en-US"/>
+        </w:rPr>
         <w:drawing>
-          <wp:inline distT="0" distB="0" distL="0" distR="0">
+          <wp:inline distT="0" distB="0" distL="0" distR="0" wp14:anchorId="52003AEC" wp14:editId="6DE15A81">
             <wp:extent cx="2953658" cy="2211294"/>
             <wp:effectExtent l="0" t="0" r="0" b="0"/>
             <wp:docPr id="50" name="Picture 50"/>
@@ -35755,9 +37151,9 @@
         </w:rPr>
         <w:drawing>
           <wp:inline distT="0" distB="0" distL="0" distR="0">
-            <wp:extent cx="2881000" cy="2156896"/>
+            <wp:extent cx="2955220" cy="2212464"/>
             <wp:effectExtent l="0" t="0" r="0" b="0"/>
-            <wp:docPr id="51" name="Picture 51"/>
+            <wp:docPr id="32" name="Picture 32"/>
             <wp:cNvGraphicFramePr>
               <a:graphicFrameLocks xmlns:a="http://schemas.openxmlformats.org/drawingml/2006/main" noChangeAspect="1"/>
             </wp:cNvGraphicFramePr>
@@ -35783,7 +37179,7 @@
                   <pic:spPr>
                     <a:xfrm>
                       <a:off x="0" y="0"/>
-                      <a:ext cx="2882254" cy="2157835"/>
+                      <a:ext cx="2960204" cy="2216195"/>
                     </a:xfrm>
                     <a:prstGeom prst="rect">
                       <a:avLst/>
@@ -35807,8 +37203,9 @@
           <w:noProof/>
           <w:lang w:val="en-US"/>
         </w:rPr>
+        <w:lastRenderedPageBreak/>
         <w:drawing>
-          <wp:inline distT="0" distB="0" distL="0" distR="0">
+          <wp:inline distT="0" distB="0" distL="0" distR="0" wp14:anchorId="6E96515E" wp14:editId="17BC85FA">
             <wp:extent cx="2922495" cy="2187964"/>
             <wp:effectExtent l="0" t="0" r="0" b="0"/>
             <wp:docPr id="52" name="Picture 52"/>
@@ -35855,7 +37252,7 @@
           <w:lang w:val="en-US"/>
         </w:rPr>
         <w:drawing>
-          <wp:inline distT="0" distB="0" distL="0" distR="0">
+          <wp:inline distT="0" distB="0" distL="0" distR="0" wp14:anchorId="366C80D7" wp14:editId="7B979AB5">
             <wp:extent cx="2964330" cy="2219284"/>
             <wp:effectExtent l="0" t="0" r="0" b="0"/>
             <wp:docPr id="53" name="Picture 53"/>
@@ -35906,6 +37303,7 @@
           <w:lang w:val="en-US"/>
         </w:rPr>
       </w:pPr>
+      <w:bookmarkStart w:id="26" w:name="_Ref326081183"/>
       <w:r>
         <w:rPr>
           <w:color w:val="000000" w:themeColor="text1"/>
@@ -35946,6 +37344,7 @@
         </w:rPr>
         <w:fldChar w:fldCharType="end"/>
       </w:r>
+      <w:bookmarkEnd w:id="26"/>
       <w:r>
         <w:rPr>
           <w:color w:val="000000" w:themeColor="text1"/>
@@ -35965,15 +37364,47 @@
           <w:color w:val="000000" w:themeColor="text1"/>
           <w:lang w:val="en-US"/>
         </w:rPr>
-        <w:t xml:space="preserve"> GMM Classification of voice 1 and 2 </w:t>
-      </w:r>
-    </w:p>
-    <w:p>
-      <w:pPr>
-        <w:rPr>
-          <w:lang w:val="en-US"/>
-        </w:rPr>
-      </w:pPr>
+        <w:t xml:space="preserve"> GMM</w:t>
+      </w:r>
+      <w:r>
+        <w:rPr>
+          <w:color w:val="000000" w:themeColor="text1"/>
+          <w:lang w:val="en-US"/>
+        </w:rPr>
+        <w:t xml:space="preserve"> 2D</w:t>
+      </w:r>
+      <w:r>
+        <w:rPr>
+          <w:color w:val="000000" w:themeColor="text1"/>
+          <w:lang w:val="en-US"/>
+        </w:rPr>
+        <w:t xml:space="preserve"> Classification of voice 1 and 2 </w:t>
+      </w:r>
+    </w:p>
+    <w:p>
+      <w:pPr>
+        <w:rPr>
+          <w:lang w:val="en-US"/>
+        </w:rPr>
+      </w:pPr>
+      <w:r>
+        <w:rPr>
+          <w:lang w:val="en-US"/>
+        </w:rPr>
+        <w:t>By thi</w:t>
+      </w:r>
+      <w:r>
+        <w:rPr>
+          <w:lang w:val="en-US"/>
+        </w:rPr>
+        <w:t>s method we get a</w:t>
+      </w:r>
+      <w:r>
+        <w:rPr>
+          <w:lang w:val="en-US"/>
+        </w:rPr>
+        <w:t xml:space="preserve"> classification error of 0.28. </w:t>
+      </w:r>
     </w:p>
     <w:p>
       <w:pPr>
@@ -36044,7 +37475,7 @@
                     <w:rFonts w:ascii="Cambria Math" w:hAnsi="Cambria Math"/>
                     <w:lang w:val="en-US"/>
                   </w:rPr>
-                  <m:t>24</m:t>
+                  <m:t>99</m:t>
                 </m:r>
               </m:e>
               <m:e>
@@ -36053,7 +37484,7 @@
                     <w:rFonts w:ascii="Cambria Math" w:hAnsi="Cambria Math"/>
                     <w:lang w:val="en-US"/>
                   </w:rPr>
-                  <m:t>25</m:t>
+                  <m:t>33</m:t>
                 </m:r>
               </m:e>
             </m:mr>
@@ -36064,7 +37495,7 @@
                     <w:rFonts w:ascii="Cambria Math" w:hAnsi="Cambria Math"/>
                     <w:lang w:val="en-US"/>
                   </w:rPr>
-                  <m:t>76</m:t>
+                  <m:t>51</m:t>
                 </m:r>
               </m:e>
               <m:e>
@@ -36073,7 +37504,7 @@
                     <w:rFonts w:ascii="Cambria Math" w:hAnsi="Cambria Math"/>
                     <w:lang w:val="en-US"/>
                   </w:rPr>
-                  <m:t>75</m:t>
+                  <m:t>117</m:t>
                 </m:r>
               </m:e>
             </m:mr>
@@ -36126,7 +37557,7 @@
               <w:rFonts w:ascii="Cambria Math" w:hAnsi="Cambria Math"/>
               <w:lang w:val="en-US"/>
             </w:rPr>
-            <m:t>51</m:t>
+            <m:t>28</m:t>
           </m:r>
         </m:oMath>
       </m:oMathPara>
@@ -36141,6 +37572,400 @@
         <w:rPr>
           <w:lang w:val="en-US"/>
         </w:rPr>
+        <w:t xml:space="preserve">If we use the same </w:t>
+      </w:r>
+      <w:r>
+        <w:rPr>
+          <w:lang w:val="en-US"/>
+        </w:rPr>
+        <w:t>setting</w:t>
+      </w:r>
+      <w:r>
+        <w:rPr>
+          <w:lang w:val="en-US"/>
+        </w:rPr>
+        <w:t xml:space="preserve"> as described above</w:t>
+      </w:r>
+      <w:r>
+        <w:rPr>
+          <w:lang w:val="en-US"/>
+        </w:rPr>
+        <w:t xml:space="preserve"> for the</w:t>
+      </w:r>
+      <w:r>
+        <w:rPr>
+          <w:lang w:val="en-US"/>
+        </w:rPr>
+        <w:t xml:space="preserve"> ANN 2D method we get nearly the same error.</w:t>
+      </w:r>
+    </w:p>
+    <w:p>
+      <w:pPr>
+        <w:rPr>
+          <w:lang w:val="en-US"/>
+        </w:rPr>
+      </w:pPr>
+      <w:r>
+        <w:rPr>
+          <w:noProof/>
+          <w:lang w:val="en-US"/>
+        </w:rPr>
+        <w:drawing>
+          <wp:inline distT="0" distB="0" distL="0" distR="0">
+            <wp:extent cx="2929597" cy="2193281"/>
+            <wp:effectExtent l="0" t="0" r="0" b="0"/>
+            <wp:docPr id="35" name="Picture 35"/>
+            <wp:cNvGraphicFramePr>
+              <a:graphicFrameLocks xmlns:a="http://schemas.openxmlformats.org/drawingml/2006/main" noChangeAspect="1"/>
+            </wp:cNvGraphicFramePr>
+            <a:graphic xmlns:a="http://schemas.openxmlformats.org/drawingml/2006/main">
+              <a:graphicData uri="http://schemas.openxmlformats.org/drawingml/2006/picture">
+                <pic:pic xmlns:pic="http://schemas.openxmlformats.org/drawingml/2006/picture">
+                  <pic:nvPicPr>
+                    <pic:cNvPr id="0" name="ANN2D_allTrain.png"/>
+                    <pic:cNvPicPr/>
+                  </pic:nvPicPr>
+                  <pic:blipFill>
+                    <a:blip r:embed="rId65">
+                      <a:extLst>
+                        <a:ext uri="{28A0092B-C50C-407E-A947-70E740481C1C}">
+                          <a14:useLocalDpi xmlns:a14="http://schemas.microsoft.com/office/drawing/2010/main" val="0"/>
+                        </a:ext>
+                      </a:extLst>
+                    </a:blip>
+                    <a:stretch>
+                      <a:fillRect/>
+                    </a:stretch>
+                  </pic:blipFill>
+                  <pic:spPr>
+                    <a:xfrm>
+                      <a:off x="0" y="0"/>
+                      <a:ext cx="2931533" cy="2194731"/>
+                    </a:xfrm>
+                    <a:prstGeom prst="rect">
+                      <a:avLst/>
+                    </a:prstGeom>
+                  </pic:spPr>
+                </pic:pic>
+              </a:graphicData>
+            </a:graphic>
+          </wp:inline>
+        </w:drawing>
+      </w:r>
+      <w:r>
+        <w:rPr>
+          <w:noProof/>
+          <w:lang w:val="en-US"/>
+        </w:rPr>
+        <w:drawing>
+          <wp:inline distT="0" distB="0" distL="0" distR="0">
+            <wp:extent cx="2844187" cy="2129337"/>
+            <wp:effectExtent l="0" t="0" r="0" b="0"/>
+            <wp:docPr id="57" name="Picture 57"/>
+            <wp:cNvGraphicFramePr>
+              <a:graphicFrameLocks xmlns:a="http://schemas.openxmlformats.org/drawingml/2006/main" noChangeAspect="1"/>
+            </wp:cNvGraphicFramePr>
+            <a:graphic xmlns:a="http://schemas.openxmlformats.org/drawingml/2006/main">
+              <a:graphicData uri="http://schemas.openxmlformats.org/drawingml/2006/picture">
+                <pic:pic xmlns:pic="http://schemas.openxmlformats.org/drawingml/2006/picture">
+                  <pic:nvPicPr>
+                    <pic:cNvPr id="0" name="ANN2D_allTest.png"/>
+                    <pic:cNvPicPr/>
+                  </pic:nvPicPr>
+                  <pic:blipFill>
+                    <a:blip r:embed="rId66">
+                      <a:extLst>
+                        <a:ext uri="{28A0092B-C50C-407E-A947-70E740481C1C}">
+                          <a14:useLocalDpi xmlns:a14="http://schemas.microsoft.com/office/drawing/2010/main" val="0"/>
+                        </a:ext>
+                      </a:extLst>
+                    </a:blip>
+                    <a:stretch>
+                      <a:fillRect/>
+                    </a:stretch>
+                  </pic:blipFill>
+                  <pic:spPr>
+                    <a:xfrm>
+                      <a:off x="0" y="0"/>
+                      <a:ext cx="2847569" cy="2131869"/>
+                    </a:xfrm>
+                    <a:prstGeom prst="rect">
+                      <a:avLst/>
+                    </a:prstGeom>
+                  </pic:spPr>
+                </pic:pic>
+              </a:graphicData>
+            </a:graphic>
+          </wp:inline>
+        </w:drawing>
+      </w:r>
+    </w:p>
+    <w:p>
+      <w:pPr>
+        <w:pStyle w:val="Caption"/>
+        <w:jc w:val="center"/>
+        <w:rPr>
+          <w:color w:val="000000" w:themeColor="text1"/>
+          <w:lang w:val="en-US"/>
+        </w:rPr>
+      </w:pPr>
+      <w:r>
+        <w:rPr>
+          <w:color w:val="000000" w:themeColor="text1"/>
+          <w:lang w:val="en-US"/>
+        </w:rPr>
+        <w:t xml:space="preserve">Figure </w:t>
+      </w:r>
+      <w:r>
+        <w:rPr>
+          <w:color w:val="000000" w:themeColor="text1"/>
+        </w:rPr>
+        <w:fldChar w:fldCharType="begin"/>
+      </w:r>
+      <w:r>
+        <w:rPr>
+          <w:color w:val="000000" w:themeColor="text1"/>
+          <w:lang w:val="en-US"/>
+        </w:rPr>
+        <w:instrText xml:space="preserve"> SEQ Figure \* ARABIC </w:instrText>
+      </w:r>
+      <w:r>
+        <w:rPr>
+          <w:color w:val="000000" w:themeColor="text1"/>
+        </w:rPr>
+        <w:fldChar w:fldCharType="separate"/>
+      </w:r>
+      <w:r>
+        <w:rPr>
+          <w:noProof/>
+          <w:color w:val="000000" w:themeColor="text1"/>
+          <w:lang w:val="en-US"/>
+        </w:rPr>
+        <w:t>31</w:t>
+      </w:r>
+      <w:r>
+        <w:rPr>
+          <w:color w:val="000000" w:themeColor="text1"/>
+        </w:rPr>
+        <w:fldChar w:fldCharType="end"/>
+      </w:r>
+      <w:r>
+        <w:rPr>
+          <w:color w:val="000000" w:themeColor="text1"/>
+          <w:lang w:val="en-US"/>
+        </w:rPr>
+        <w:t xml:space="preserve"> </w:t>
+      </w:r>
+      <w:r>
+        <w:rPr>
+          <w:color w:val="000000" w:themeColor="text1"/>
+          <w:lang w:val="en-US"/>
+        </w:rPr>
+        <w:t xml:space="preserve">Supervised </w:t>
+      </w:r>
+      <w:r>
+        <w:rPr>
+          <w:color w:val="000000" w:themeColor="text1"/>
+          <w:lang w:val="en-US"/>
+        </w:rPr>
+        <w:t>ANN</w:t>
+      </w:r>
+      <w:r>
+        <w:rPr>
+          <w:color w:val="000000" w:themeColor="text1"/>
+          <w:lang w:val="en-US"/>
+        </w:rPr>
+        <w:t xml:space="preserve"> </w:t>
+      </w:r>
+      <w:r>
+        <w:rPr>
+          <w:color w:val="000000" w:themeColor="text1"/>
+          <w:lang w:val="en-US"/>
+        </w:rPr>
+        <w:t xml:space="preserve">2D </w:t>
+      </w:r>
+      <w:r>
+        <w:rPr>
+          <w:color w:val="000000" w:themeColor="text1"/>
+          <w:lang w:val="en-US"/>
+        </w:rPr>
+        <w:t xml:space="preserve">Classification of voice 1 and 2 </w:t>
+      </w:r>
+    </w:p>
+    <w:p>
+      <w:pPr>
+        <w:rPr>
+          <w:lang w:val="en-US"/>
+        </w:rPr>
+      </w:pPr>
+    </w:p>
+    <w:p>
+      <w:pPr>
+        <w:rPr>
+          <w:lang w:val="en-US"/>
+        </w:rPr>
+      </w:pPr>
+      <m:oMathPara>
+        <m:oMath>
+          <m:sSub>
+            <m:sSubPr>
+              <m:ctrlPr>
+                <w:rPr>
+                  <w:rFonts w:ascii="Cambria Math" w:hAnsi="Cambria Math"/>
+                  <w:i/>
+                  <w:lang w:val="en-US"/>
+                </w:rPr>
+              </m:ctrlPr>
+            </m:sSubPr>
+            <m:e>
+              <m:r>
+                <w:rPr>
+                  <w:rFonts w:ascii="Cambria Math" w:hAnsi="Cambria Math"/>
+                  <w:lang w:val="en-US"/>
+                </w:rPr>
+                <m:t>C</m:t>
+              </m:r>
+            </m:e>
+            <m:sub>
+              <m:r>
+                <w:rPr>
+                  <w:rFonts w:ascii="Cambria Math" w:hAnsi="Cambria Math"/>
+                  <w:lang w:val="en-US"/>
+                </w:rPr>
+                <m:t>test</m:t>
+              </m:r>
+            </m:sub>
+          </m:sSub>
+          <m:r>
+            <w:rPr>
+              <w:rFonts w:ascii="Cambria Math" w:hAnsi="Cambria Math"/>
+              <w:lang w:val="en-US"/>
+            </w:rPr>
+            <m:t>=</m:t>
+          </m:r>
+          <m:m>
+            <m:mPr>
+              <m:mcs>
+                <m:mc>
+                  <m:mcPr>
+                    <m:count m:val="2"/>
+                    <m:mcJc m:val="center"/>
+                  </m:mcPr>
+                </m:mc>
+              </m:mcs>
+              <m:ctrlPr>
+                <w:rPr>
+                  <w:rFonts w:ascii="Cambria Math" w:hAnsi="Cambria Math"/>
+                  <w:i/>
+                  <w:lang w:val="en-US"/>
+                </w:rPr>
+              </m:ctrlPr>
+            </m:mPr>
+            <m:mr>
+              <m:e>
+                <m:r>
+                  <w:rPr>
+                    <w:rFonts w:ascii="Cambria Math" w:hAnsi="Cambria Math"/>
+                    <w:lang w:val="en-US"/>
+                  </w:rPr>
+                  <m:t>113</m:t>
+                </m:r>
+              </m:e>
+              <m:e>
+                <m:r>
+                  <w:rPr>
+                    <w:rFonts w:ascii="Cambria Math" w:hAnsi="Cambria Math"/>
+                    <w:lang w:val="en-US"/>
+                  </w:rPr>
+                  <m:t>37</m:t>
+                </m:r>
+              </m:e>
+            </m:mr>
+            <m:mr>
+              <m:e>
+                <m:r>
+                  <w:rPr>
+                    <w:rFonts w:ascii="Cambria Math" w:hAnsi="Cambria Math"/>
+                    <w:lang w:val="en-US"/>
+                  </w:rPr>
+                  <m:t>48</m:t>
+                </m:r>
+              </m:e>
+              <m:e>
+                <m:r>
+                  <w:rPr>
+                    <w:rFonts w:ascii="Cambria Math" w:hAnsi="Cambria Math"/>
+                    <w:lang w:val="en-US"/>
+                  </w:rPr>
+                  <m:t>102</m:t>
+                </m:r>
+              </m:e>
+            </m:mr>
+          </m:m>
+          <m:r>
+            <w:rPr>
+              <w:rFonts w:ascii="Cambria Math" w:hAnsi="Cambria Math"/>
+              <w:lang w:val="en-US"/>
+            </w:rPr>
+            <m:t xml:space="preserve">   er</m:t>
+          </m:r>
+          <m:sSub>
+            <m:sSubPr>
+              <m:ctrlPr>
+                <w:rPr>
+                  <w:rFonts w:ascii="Cambria Math" w:hAnsi="Cambria Math"/>
+                  <w:i/>
+                  <w:lang w:val="en-US"/>
+                </w:rPr>
+              </m:ctrlPr>
+            </m:sSubPr>
+            <m:e>
+              <m:r>
+                <w:rPr>
+                  <w:rFonts w:ascii="Cambria Math" w:hAnsi="Cambria Math"/>
+                  <w:lang w:val="en-US"/>
+                </w:rPr>
+                <m:t>r</m:t>
+              </m:r>
+            </m:e>
+            <m:sub>
+              <m:r>
+                <w:rPr>
+                  <w:rFonts w:ascii="Cambria Math" w:hAnsi="Cambria Math"/>
+                  <w:lang w:val="en-US"/>
+                </w:rPr>
+                <m:t>test</m:t>
+              </m:r>
+            </m:sub>
+          </m:sSub>
+          <m:r>
+            <w:rPr>
+              <w:rFonts w:ascii="Cambria Math" w:hAnsi="Cambria Math"/>
+              <w:lang w:val="en-US"/>
+            </w:rPr>
+            <m:t>=0.28</m:t>
+          </m:r>
+        </m:oMath>
+      </m:oMathPara>
+    </w:p>
+    <w:p>
+      <w:pPr>
+        <w:rPr>
+          <w:lang w:val="en-US"/>
+        </w:rPr>
+      </w:pPr>
+    </w:p>
+    <w:bookmarkEnd w:id="24"/>
+    <w:p>
+      <w:pPr>
+        <w:rPr>
+          <w:lang w:val="en-US"/>
+        </w:rPr>
+      </w:pPr>
+      <w:r>
+        <w:rPr>
+          <w:lang w:val="en-US"/>
+        </w:rPr>
         <w:br w:type="page"/>
       </w:r>
     </w:p>
@@ -36151,7 +37976,7 @@
           <w:lang w:val="en-US"/>
         </w:rPr>
       </w:pPr>
-      <w:bookmarkStart w:id="25" w:name="_Toc325471341"/>
+      <w:bookmarkStart w:id="27" w:name="_Toc325471341"/>
       <w:r>
         <w:rPr>
           <w:lang w:val="en-US"/>
@@ -36159,7 +37984,7 @@
         <w:lastRenderedPageBreak/>
         <w:t>Discussion of Results</w:t>
       </w:r>
-      <w:bookmarkEnd w:id="25"/>
+      <w:bookmarkEnd w:id="27"/>
     </w:p>
     <w:p>
       <w:pPr>
@@ -37623,7 +39448,13 @@
               <w:rPr>
                 <w:lang w:val="en-US"/>
               </w:rPr>
-              <w:t>0.40</w:t>
+              <w:t>0.</w:t>
+            </w:r>
+            <w:r>
+              <w:rPr>
+                <w:lang w:val="en-US"/>
+              </w:rPr>
+              <w:t>34</w:t>
             </w:r>
           </w:p>
         </w:tc>
@@ -37652,14 +39483,23 @@
           <w:p>
             <w:pPr>
               <w:rPr>
+                <w:b/>
                 <w:lang w:val="en-US"/>
               </w:rPr>
             </w:pPr>
             <w:r>
               <w:rPr>
+                <w:b/>
                 <w:lang w:val="en-US"/>
               </w:rPr>
-              <w:t>0.55</w:t>
+              <w:t>0.</w:t>
+            </w:r>
+            <w:r>
+              <w:rPr>
+                <w:b/>
+                <w:lang w:val="en-US"/>
+              </w:rPr>
+              <w:t>18</w:t>
             </w:r>
           </w:p>
         </w:tc>
@@ -37726,14 +39566,23 @@
           <w:p>
             <w:pPr>
               <w:rPr>
+                <w:b/>
                 <w:lang w:val="en-US"/>
               </w:rPr>
             </w:pPr>
             <w:r>
               <w:rPr>
+                <w:b/>
                 <w:lang w:val="en-US"/>
               </w:rPr>
-              <w:t>0.61</w:t>
+              <w:t>0.</w:t>
+            </w:r>
+            <w:r>
+              <w:rPr>
+                <w:b/>
+                <w:lang w:val="en-US"/>
+              </w:rPr>
+              <w:t>09</w:t>
             </w:r>
           </w:p>
         </w:tc>
@@ -37762,14 +39611,23 @@
           <w:p>
             <w:pPr>
               <w:rPr>
+                <w:b/>
                 <w:lang w:val="en-US"/>
               </w:rPr>
             </w:pPr>
             <w:r>
               <w:rPr>
+                <w:b/>
                 <w:lang w:val="en-US"/>
               </w:rPr>
-              <w:t>0.70</w:t>
+              <w:t>0.</w:t>
+            </w:r>
+            <w:r>
+              <w:rPr>
+                <w:b/>
+                <w:lang w:val="en-US"/>
+              </w:rPr>
+              <w:t>16</w:t>
             </w:r>
           </w:p>
         </w:tc>
@@ -37801,7 +39659,7 @@
           <w:lang w:val="en-US"/>
         </w:rPr>
       </w:pPr>
-      <w:bookmarkStart w:id="26" w:name="_Toc325471342"/>
+      <w:bookmarkStart w:id="28" w:name="_Toc325471342"/>
       <w:r>
         <w:rPr>
           <w:lang w:val="en-US"/>
@@ -37809,7 +39667,7 @@
         <w:lastRenderedPageBreak/>
         <w:t>Conclusion</w:t>
       </w:r>
-      <w:bookmarkEnd w:id="26"/>
+      <w:bookmarkEnd w:id="28"/>
     </w:p>
     <w:p>
       <w:pPr>
@@ -37835,7 +39693,7 @@
           <w:lang w:val="en-US"/>
         </w:rPr>
       </w:pPr>
-      <w:bookmarkStart w:id="27" w:name="_Ref325053823"/>
+      <w:bookmarkStart w:id="29" w:name="_Ref325053823"/>
       <w:r>
         <w:rPr>
           <w:lang w:val="en-US"/>
@@ -37906,7 +39764,7 @@
         </w:rPr>
         <w:t>, 28(4):357–366, 1980.</w:t>
       </w:r>
-      <w:bookmarkEnd w:id="27"/>
+      <w:bookmarkEnd w:id="29"/>
     </w:p>
     <w:p>
       <w:pPr>
@@ -37920,8 +39778,8 @@
           <w:lang w:eastAsia="da-DK"/>
         </w:rPr>
       </w:pPr>
-      <w:bookmarkStart w:id="28" w:name="_Ref325483129"/>
-      <w:bookmarkStart w:id="29" w:name="_Ref325460065"/>
+      <w:bookmarkStart w:id="30" w:name="_Ref325483129"/>
+      <w:bookmarkStart w:id="31" w:name="_Ref325460065"/>
       <w:r>
         <w:rPr>
           <w:rFonts w:asciiTheme="minorHAnsi" w:eastAsia="Times New Roman" w:hAnsiTheme="minorHAnsi"/>
@@ -37952,7 +39810,7 @@
         </w:rPr>
         <w:t>J. Wiley &amp; Sons, Inc., New York, 1996.</w:t>
       </w:r>
-      <w:bookmarkEnd w:id="28"/>
+      <w:bookmarkEnd w:id="30"/>
       <w:r>
         <w:rPr>
           <w:rFonts w:asciiTheme="minorHAnsi" w:eastAsia="Times New Roman" w:hAnsiTheme="minorHAnsi"/>
@@ -37985,7 +39843,7 @@
         </w:rPr>
         <w:t>Richard O. Duda, Peter E. Hart, David G. Stork, Pattern Classification, Wiley, 2001, ISBN 978-0-471-05669-0</w:t>
       </w:r>
-      <w:bookmarkEnd w:id="29"/>
+      <w:bookmarkEnd w:id="31"/>
     </w:p>
     <w:p>
       <w:pPr>
@@ -37995,8 +39853,8 @@
       </w:pPr>
     </w:p>
     <w:sectPr>
-      <w:headerReference w:type="default" r:id="rId65"/>
-      <w:footerReference w:type="default" r:id="rId66"/>
+      <w:headerReference w:type="default" r:id="rId67"/>
+      <w:footerReference w:type="default" r:id="rId68"/>
       <w:pgSz w:w="11906" w:h="16838"/>
       <w:pgMar w:top="1701" w:right="1134" w:bottom="1701" w:left="1134" w:header="708" w:footer="708" w:gutter="0"/>
       <w:cols w:space="708"/>
@@ -38051,7 +39909,7 @@
       <w:rPr>
         <w:noProof/>
       </w:rPr>
-      <w:t>34</w:t>
+      <w:t>38</w:t>
     </w:r>
     <w:r>
       <w:rPr>
@@ -41668,7 +43526,7 @@
 </file>
 
 <file path=customXml/itemProps1.xml><?xml version="1.0" encoding="utf-8"?>
-<ds:datastoreItem xmlns:ds="http://schemas.openxmlformats.org/officeDocument/2006/customXml" ds:itemID="{9C320656-301B-482F-87BF-CA2BB9BE879D}">
+<ds:datastoreItem xmlns:ds="http://schemas.openxmlformats.org/officeDocument/2006/customXml" ds:itemID="{C5ADE028-7E6C-440C-9C16-0B15D4E0AE83}">
   <ds:schemaRefs>
     <ds:schemaRef ds:uri="http://schemas.openxmlformats.org/officeDocument/2006/bibliography"/>
   </ds:schemaRefs>
